--- a/Placement/Resume/Resume.docx
+++ b/Placement/Resume/Resume.docx
@@ -1,6 +1,6 @@
 
 <file path=word/document.xml><?xml version="1.0" encoding="utf-8"?>
-<w:document xmlns:wpc="http://schemas.microsoft.com/office/word/2010/wordprocessingCanvas" xmlns:mc="http://schemas.openxmlformats.org/markup-compatibility/2006" xmlns:o="urn:schemas-microsoft-com:office:office" xmlns:r="http://schemas.openxmlformats.org/officeDocument/2006/relationships" xmlns:m="http://schemas.openxmlformats.org/officeDocument/2006/math" xmlns:v="urn:schemas-microsoft-com:vml" xmlns:wp14="http://schemas.microsoft.com/office/word/2010/wordprocessingDrawing" xmlns:wp="http://schemas.openxmlformats.org/drawingml/2006/wordprocessingDrawing" xmlns:w10="urn:schemas-microsoft-com:office:word" xmlns:w="http://schemas.openxmlformats.org/wordprocessingml/2006/main" xmlns:w14="http://schemas.microsoft.com/office/word/2010/wordml" xmlns:w15="http://schemas.microsoft.com/office/word/2012/wordml" xmlns:wpg="http://schemas.microsoft.com/office/word/2010/wordprocessingGroup" xmlns:wpi="http://schemas.microsoft.com/office/word/2010/wordprocessingInk" xmlns:wne="http://schemas.microsoft.com/office/word/2006/wordml" xmlns:wps="http://schemas.microsoft.com/office/word/2010/wordprocessingShape" mc:Ignorable="w14 w15 wp14">
+<w:document xmlns:wpc="http://schemas.microsoft.com/office/word/2010/wordprocessingCanvas" xmlns:cx="http://schemas.microsoft.com/office/drawing/2014/chartex" xmlns:cx1="http://schemas.microsoft.com/office/drawing/2015/9/8/chartex" xmlns:cx2="http://schemas.microsoft.com/office/drawing/2015/10/21/chartex" xmlns:cx3="http://schemas.microsoft.com/office/drawing/2016/5/9/chartex" xmlns:cx4="http://schemas.microsoft.com/office/drawing/2016/5/10/chartex" xmlns:cx5="http://schemas.microsoft.com/office/drawing/2016/5/11/chartex" xmlns:cx6="http://schemas.microsoft.com/office/drawing/2016/5/12/chartex" xmlns:cx7="http://schemas.microsoft.com/office/drawing/2016/5/13/chartex" xmlns:cx8="http://schemas.microsoft.com/office/drawing/2016/5/14/chartex" xmlns:mc="http://schemas.openxmlformats.org/markup-compatibility/2006" xmlns:aink="http://schemas.microsoft.com/office/drawing/2016/ink" xmlns:am3d="http://schemas.microsoft.com/office/drawing/2017/model3d" xmlns:o="urn:schemas-microsoft-com:office:office" xmlns:r="http://schemas.openxmlformats.org/officeDocument/2006/relationships" xmlns:m="http://schemas.openxmlformats.org/officeDocument/2006/math" xmlns:v="urn:schemas-microsoft-com:vml" xmlns:wp14="http://schemas.microsoft.com/office/word/2010/wordprocessingDrawing" xmlns:wp="http://schemas.openxmlformats.org/drawingml/2006/wordprocessingDrawing" xmlns:w10="urn:schemas-microsoft-com:office:word" xmlns:w="http://schemas.openxmlformats.org/wordprocessingml/2006/main" xmlns:w14="http://schemas.microsoft.com/office/word/2010/wordml" xmlns:w15="http://schemas.microsoft.com/office/word/2012/wordml" xmlns:w16cid="http://schemas.microsoft.com/office/word/2016/wordml/cid" xmlns:w16se="http://schemas.microsoft.com/office/word/2015/wordml/symex" xmlns:wpg="http://schemas.microsoft.com/office/word/2010/wordprocessingGroup" xmlns:wpi="http://schemas.microsoft.com/office/word/2010/wordprocessingInk" xmlns:wne="http://schemas.microsoft.com/office/word/2006/wordml" xmlns:wps="http://schemas.microsoft.com/office/word/2010/wordprocessingShape" mc:Ignorable="w14 w15 w16se w16cid wp14">
   <w:body>
     <w:p>
       <w:pPr>
@@ -47,12 +47,21 @@
           <w:sz w:val="24"/>
         </w:rPr>
       </w:pPr>
-      <w:r>
-        <w:rPr>
-          <w:rFonts w:cstheme="minorHAnsi"/>
-          <w:sz w:val="24"/>
-        </w:rPr>
-        <w:t xml:space="preserve">Vastral, Ahmedabad | </w:t>
+      <w:proofErr w:type="spellStart"/>
+      <w:r>
+        <w:rPr>
+          <w:rFonts w:cstheme="minorHAnsi"/>
+          <w:sz w:val="24"/>
+        </w:rPr>
+        <w:t>Vastral</w:t>
+      </w:r>
+      <w:proofErr w:type="spellEnd"/>
+      <w:r>
+        <w:rPr>
+          <w:rFonts w:cstheme="minorHAnsi"/>
+          <w:sz w:val="24"/>
+        </w:rPr>
+        <w:t xml:space="preserve">, Ahmedabad | </w:t>
       </w:r>
       <w:r>
         <w:rPr>
@@ -116,6 +125,50 @@
           <w:sz w:val="24"/>
         </w:rPr>
         <w:t>/Aryan Panchal</w:t>
+      </w:r>
+    </w:p>
+    <w:p>
+      <w:pPr>
+        <w:pBdr>
+          <w:top w:val="single" w:sz="4" w:space="3" w:color="auto"/>
+          <w:bottom w:val="single" w:sz="4" w:space="1" w:color="auto"/>
+        </w:pBdr>
+        <w:spacing w:before="240" w:after="240"/>
+        <w:rPr>
+          <w:rFonts w:cstheme="minorHAnsi"/>
+          <w:sz w:val="24"/>
+        </w:rPr>
+      </w:pPr>
+      <w:r>
+        <w:rPr>
+          <w:rFonts w:cstheme="minorHAnsi"/>
+          <w:b/>
+          <w:sz w:val="28"/>
+        </w:rPr>
+        <w:t>O</w:t>
+      </w:r>
+      <w:r>
+        <w:rPr>
+          <w:rFonts w:cstheme="minorHAnsi"/>
+          <w:b/>
+          <w:sz w:val="28"/>
+        </w:rPr>
+        <w:t>BJECTIVE</w:t>
+      </w:r>
+    </w:p>
+    <w:p>
+      <w:pPr>
+        <w:rPr>
+          <w:rFonts w:cstheme="minorHAnsi"/>
+          <w:sz w:val="24"/>
+        </w:rPr>
+      </w:pPr>
+      <w:r>
+        <w:rPr>
+          <w:rFonts w:cstheme="minorHAnsi"/>
+          <w:sz w:val="24"/>
+        </w:rPr>
+        <w:t>As an Aspiring Software Engineer seeking a challenging career in a dynamic organization where I can leverage my skills in web development and contribute to innovative projects, while also pursuing opportunities for professional growth.</w:t>
       </w:r>
     </w:p>
     <w:p>
@@ -128,31 +181,153 @@
         <w:rPr>
           <w:rFonts w:cstheme="minorHAnsi"/>
           <w:b/>
+          <w:sz w:val="24"/>
+        </w:rPr>
+      </w:pPr>
+      <w:r>
+        <w:rPr>
+          <w:rFonts w:cstheme="minorHAnsi"/>
+          <w:b/>
           <w:sz w:val="28"/>
         </w:rPr>
-      </w:pPr>
-      <w:r>
-        <w:rPr>
-          <w:rFonts w:cstheme="minorHAnsi"/>
-          <w:b/>
-          <w:sz w:val="28"/>
-        </w:rPr>
-        <w:t>OBJECTIVE</w:t>
-      </w:r>
-    </w:p>
-    <w:p>
-      <w:pPr>
-        <w:rPr>
-          <w:rFonts w:cstheme="minorHAnsi"/>
-          <w:sz w:val="24"/>
-        </w:rPr>
-      </w:pPr>
-      <w:r>
-        <w:rPr>
-          <w:rFonts w:cstheme="minorHAnsi"/>
-          <w:sz w:val="24"/>
-        </w:rPr>
-        <w:t>As an Aspiring Software Engineer seeking a challenging career in a dynamic organization where I can leverage my skills in web development and contribute to innovative projects, while also pursuing opportunities for professional growth.</w:t>
+        <w:t>SKILLS</w:t>
+      </w:r>
+      <w:r>
+        <w:rPr>
+          <w:rFonts w:cstheme="minorHAnsi"/>
+          <w:b/>
+          <w:sz w:val="24"/>
+        </w:rPr>
+        <w:t xml:space="preserve"> </w:t>
+      </w:r>
+    </w:p>
+    <w:p>
+      <w:pPr>
+        <w:rPr>
+          <w:rFonts w:cstheme="minorHAnsi"/>
+          <w:sz w:val="24"/>
+        </w:rPr>
+      </w:pPr>
+      <w:r>
+        <w:rPr>
+          <w:rFonts w:cstheme="minorHAnsi"/>
+          <w:sz w:val="24"/>
+        </w:rPr>
+        <w:t>.</w:t>
+      </w:r>
+      <w:r>
+        <w:rPr>
+          <w:rFonts w:cstheme="minorHAnsi"/>
+          <w:sz w:val="24"/>
+        </w:rPr>
+        <w:t xml:space="preserve"> </w:t>
+      </w:r>
+      <w:r>
+        <w:rPr>
+          <w:rFonts w:cstheme="minorHAnsi"/>
+          <w:sz w:val="24"/>
+        </w:rPr>
+        <w:t xml:space="preserve">Programming </w:t>
+      </w:r>
+      <w:r>
+        <w:rPr>
+          <w:rFonts w:cstheme="minorHAnsi"/>
+          <w:sz w:val="24"/>
+        </w:rPr>
+        <w:t>Languages:</w:t>
+      </w:r>
+      <w:r>
+        <w:rPr>
+          <w:rFonts w:cstheme="minorHAnsi"/>
+          <w:sz w:val="24"/>
+        </w:rPr>
+        <w:t xml:space="preserve"> HTML, CSS, </w:t>
+      </w:r>
+      <w:r>
+        <w:rPr>
+          <w:rFonts w:cstheme="minorHAnsi"/>
+          <w:sz w:val="24"/>
+        </w:rPr>
+        <w:t>JavaScript</w:t>
+      </w:r>
+      <w:r>
+        <w:rPr>
+          <w:rFonts w:cstheme="minorHAnsi"/>
+          <w:sz w:val="24"/>
+        </w:rPr>
+        <w:t>, Java</w:t>
+      </w:r>
+    </w:p>
+    <w:p>
+      <w:pPr>
+        <w:rPr>
+          <w:rFonts w:cstheme="minorHAnsi"/>
+          <w:sz w:val="24"/>
+        </w:rPr>
+      </w:pPr>
+      <w:r>
+        <w:rPr>
+          <w:rFonts w:cstheme="minorHAnsi"/>
+          <w:sz w:val="24"/>
+        </w:rPr>
+        <w:t>.</w:t>
+      </w:r>
+      <w:r>
+        <w:rPr>
+          <w:rFonts w:cstheme="minorHAnsi"/>
+          <w:sz w:val="24"/>
+        </w:rPr>
+        <w:t xml:space="preserve"> Framework:</w:t>
+      </w:r>
+      <w:r>
+        <w:rPr>
+          <w:rFonts w:cstheme="minorHAnsi"/>
+          <w:sz w:val="24"/>
+        </w:rPr>
+        <w:t xml:space="preserve"> </w:t>
+      </w:r>
+      <w:r>
+        <w:rPr>
+          <w:rFonts w:cstheme="minorHAnsi"/>
+          <w:sz w:val="24"/>
+        </w:rPr>
+        <w:t>MERN,</w:t>
+      </w:r>
+      <w:r>
+        <w:rPr>
+          <w:rFonts w:cstheme="minorHAnsi"/>
+          <w:sz w:val="24"/>
+        </w:rPr>
+        <w:t xml:space="preserve"> Laravel</w:t>
+      </w:r>
+    </w:p>
+    <w:p>
+      <w:pPr>
+        <w:rPr>
+          <w:rFonts w:cstheme="minorHAnsi"/>
+          <w:sz w:val="24"/>
+        </w:rPr>
+      </w:pPr>
+      <w:r>
+        <w:rPr>
+          <w:rFonts w:cstheme="minorHAnsi"/>
+          <w:sz w:val="24"/>
+        </w:rPr>
+        <w:t>.</w:t>
+      </w:r>
+      <w:r>
+        <w:rPr>
+          <w:rFonts w:cstheme="minorHAnsi"/>
+          <w:sz w:val="24"/>
+        </w:rPr>
+        <w:t xml:space="preserve"> </w:t>
+      </w:r>
+      <w:r>
+        <w:rPr>
+          <w:rFonts w:cstheme="minorHAnsi"/>
+          <w:sz w:val="24"/>
+        </w:rPr>
+        <w:t xml:space="preserve">Web Development Fundamentals </w:t>
       </w:r>
     </w:p>
     <w:p>
@@ -174,24 +349,132 @@
           <w:b/>
           <w:sz w:val="28"/>
         </w:rPr>
-        <w:t>SKILLS</w:t>
-      </w:r>
-      <w:r>
-        <w:rPr>
-          <w:rFonts w:cstheme="minorHAnsi"/>
-          <w:b/>
-          <w:sz w:val="24"/>
-        </w:rPr>
-        <w:t xml:space="preserve"> </w:t>
-      </w:r>
-    </w:p>
-    <w:p>
-      <w:pPr>
-        <w:rPr>
-          <w:rFonts w:cstheme="minorHAnsi"/>
-          <w:sz w:val="24"/>
-        </w:rPr>
-      </w:pPr>
+        <w:t>PROJECTS</w:t>
+      </w:r>
+    </w:p>
+    <w:p>
+      <w:pPr>
+        <w:rPr>
+          <w:rFonts w:cstheme="minorHAnsi"/>
+          <w:b/>
+          <w:sz w:val="24"/>
+        </w:rPr>
+      </w:pPr>
+      <w:r>
+        <w:rPr>
+          <w:rFonts w:cstheme="minorHAnsi"/>
+          <w:b/>
+          <w:sz w:val="24"/>
+        </w:rPr>
+        <w:t>Chat Application (MERN)</w:t>
+      </w:r>
+    </w:p>
+    <w:p>
+      <w:pPr>
+        <w:rPr>
+          <w:rFonts w:cstheme="minorHAnsi"/>
+          <w:sz w:val="24"/>
+        </w:rPr>
+      </w:pPr>
+      <w:r>
+        <w:rPr>
+          <w:rFonts w:cstheme="minorHAnsi"/>
+          <w:sz w:val="24"/>
+        </w:rPr>
+        <w:t xml:space="preserve">    </w:t>
+      </w:r>
+      <w:r>
+        <w:rPr>
+          <w:rFonts w:cstheme="minorHAnsi"/>
+          <w:sz w:val="24"/>
+        </w:rPr>
+        <w:t xml:space="preserve">. </w:t>
+      </w:r>
+      <w:r>
+        <w:rPr>
+          <w:rFonts w:cstheme="minorHAnsi"/>
+          <w:sz w:val="24"/>
+        </w:rPr>
+        <w:t>Developed a real-time chat application using the MERN stack.</w:t>
+      </w:r>
+    </w:p>
+    <w:p>
+      <w:pPr>
+        <w:rPr>
+          <w:rFonts w:cstheme="minorHAnsi"/>
+          <w:b/>
+          <w:sz w:val="24"/>
+        </w:rPr>
+      </w:pPr>
+      <w:r>
+        <w:rPr>
+          <w:rFonts w:cstheme="minorHAnsi"/>
+          <w:b/>
+          <w:sz w:val="24"/>
+        </w:rPr>
+        <w:t>Library Management System (Laravel)</w:t>
+      </w:r>
+    </w:p>
+    <w:p>
+      <w:pPr>
+        <w:rPr>
+          <w:rFonts w:cstheme="minorHAnsi"/>
+          <w:sz w:val="24"/>
+        </w:rPr>
+      </w:pPr>
+      <w:r>
+        <w:rPr>
+          <w:rFonts w:cstheme="minorHAnsi"/>
+          <w:sz w:val="24"/>
+        </w:rPr>
+        <w:t xml:space="preserve">    </w:t>
+      </w:r>
+      <w:r>
+        <w:rPr>
+          <w:rFonts w:cstheme="minorHAnsi"/>
+          <w:sz w:val="24"/>
+        </w:rPr>
+        <w:t xml:space="preserve">. </w:t>
+      </w:r>
+      <w:r>
+        <w:rPr>
+          <w:rFonts w:cstheme="minorHAnsi"/>
+          <w:sz w:val="24"/>
+        </w:rPr>
+        <w:t>Created a web application for managing library operations.</w:t>
+      </w:r>
+    </w:p>
+    <w:p>
+      <w:pPr>
+        <w:rPr>
+          <w:rFonts w:cstheme="minorHAnsi"/>
+          <w:b/>
+          <w:sz w:val="24"/>
+        </w:rPr>
+      </w:pPr>
+      <w:r>
+        <w:rPr>
+          <w:rFonts w:cstheme="minorHAnsi"/>
+          <w:b/>
+          <w:sz w:val="24"/>
+        </w:rPr>
+        <w:t>Grocery Management System (Java)</w:t>
+      </w:r>
+    </w:p>
+    <w:p>
+      <w:pPr>
+        <w:rPr>
+          <w:rFonts w:cstheme="minorHAnsi"/>
+          <w:sz w:val="24"/>
+        </w:rPr>
+      </w:pPr>
+      <w:r>
+        <w:rPr>
+          <w:rFonts w:cstheme="minorHAnsi"/>
+          <w:sz w:val="24"/>
+        </w:rPr>
+        <w:t xml:space="preserve">    </w:t>
+      </w:r>
       <w:r>
         <w:rPr>
           <w:rFonts w:cstheme="minorHAnsi"/>
@@ -204,114 +487,7 @@
           <w:rFonts w:cstheme="minorHAnsi"/>
           <w:sz w:val="24"/>
         </w:rPr>
-        <w:t xml:space="preserve"> </w:t>
-      </w:r>
-      <w:r>
-        <w:rPr>
-          <w:rFonts w:cstheme="minorHAnsi"/>
-          <w:sz w:val="24"/>
-        </w:rPr>
-        <w:t xml:space="preserve">Programming </w:t>
-      </w:r>
-      <w:r>
-        <w:rPr>
-          <w:rFonts w:cstheme="minorHAnsi"/>
-          <w:sz w:val="24"/>
-        </w:rPr>
-        <w:t>Languages:</w:t>
-      </w:r>
-      <w:r>
-        <w:rPr>
-          <w:rFonts w:cstheme="minorHAnsi"/>
-          <w:sz w:val="24"/>
-        </w:rPr>
-        <w:t xml:space="preserve"> HTML, CSS, </w:t>
-      </w:r>
-      <w:r>
-        <w:rPr>
-          <w:rFonts w:cstheme="minorHAnsi"/>
-          <w:sz w:val="24"/>
-        </w:rPr>
-        <w:t>JavaScript</w:t>
-      </w:r>
-      <w:r>
-        <w:rPr>
-          <w:rFonts w:cstheme="minorHAnsi"/>
-          <w:sz w:val="24"/>
-        </w:rPr>
-        <w:t>, Java</w:t>
-      </w:r>
-    </w:p>
-    <w:p>
-      <w:pPr>
-        <w:rPr>
-          <w:rFonts w:cstheme="minorHAnsi"/>
-          <w:sz w:val="24"/>
-        </w:rPr>
-      </w:pPr>
-      <w:r>
-        <w:rPr>
-          <w:rFonts w:cstheme="minorHAnsi"/>
-          <w:sz w:val="24"/>
-        </w:rPr>
-        <w:t>.</w:t>
-      </w:r>
-      <w:r>
-        <w:rPr>
-          <w:rFonts w:cstheme="minorHAnsi"/>
-          <w:sz w:val="24"/>
-        </w:rPr>
-        <w:t xml:space="preserve"> Framework:</w:t>
-      </w:r>
-      <w:r>
-        <w:rPr>
-          <w:rFonts w:cstheme="minorHAnsi"/>
-          <w:sz w:val="24"/>
-        </w:rPr>
-        <w:t xml:space="preserve"> </w:t>
-      </w:r>
-      <w:r>
-        <w:rPr>
-          <w:rFonts w:cstheme="minorHAnsi"/>
-          <w:sz w:val="24"/>
-        </w:rPr>
-        <w:t>MERN,</w:t>
-      </w:r>
-      <w:r>
-        <w:rPr>
-          <w:rFonts w:cstheme="minorHAnsi"/>
-          <w:sz w:val="24"/>
-        </w:rPr>
-        <w:t xml:space="preserve"> Laravel</w:t>
-      </w:r>
-    </w:p>
-    <w:p>
-      <w:pPr>
-        <w:rPr>
-          <w:rFonts w:cstheme="minorHAnsi"/>
-          <w:sz w:val="24"/>
-        </w:rPr>
-      </w:pPr>
-      <w:r>
-        <w:rPr>
-          <w:rFonts w:cstheme="minorHAnsi"/>
-          <w:sz w:val="24"/>
-        </w:rPr>
-        <w:t>.</w:t>
-      </w:r>
-      <w:r>
-        <w:rPr>
-          <w:rFonts w:cstheme="minorHAnsi"/>
-          <w:sz w:val="24"/>
-        </w:rPr>
-        <w:t xml:space="preserve"> </w:t>
-      </w:r>
-      <w:r>
-        <w:rPr>
-          <w:rFonts w:cstheme="minorHAnsi"/>
-          <w:sz w:val="24"/>
-        </w:rPr>
-        <w:t xml:space="preserve">Web Development Fundamentals </w:t>
+        <w:t xml:space="preserve"> Designed a Java-based application for grocery inventory management.</w:t>
       </w:r>
     </w:p>
     <w:p>
@@ -324,154 +500,155 @@
         <w:rPr>
           <w:rFonts w:cstheme="minorHAnsi"/>
           <w:b/>
-          <w:sz w:val="24"/>
-        </w:rPr>
-      </w:pPr>
-      <w:r>
-        <w:rPr>
-          <w:rFonts w:cstheme="minorHAnsi"/>
-          <w:b/>
           <w:sz w:val="28"/>
         </w:rPr>
-        <w:t>PROJECTS</w:t>
-      </w:r>
-    </w:p>
-    <w:p>
-      <w:pPr>
-        <w:rPr>
-          <w:rFonts w:cstheme="minorHAnsi"/>
-          <w:b/>
-          <w:sz w:val="24"/>
-        </w:rPr>
-      </w:pPr>
-      <w:r>
-        <w:rPr>
-          <w:rFonts w:cstheme="minorHAnsi"/>
-          <w:b/>
-          <w:sz w:val="24"/>
-        </w:rPr>
-        <w:t>Chat Application (MERN)</w:t>
-      </w:r>
-    </w:p>
-    <w:p>
-      <w:pPr>
-        <w:rPr>
-          <w:rFonts w:cstheme="minorHAnsi"/>
-          <w:sz w:val="24"/>
-        </w:rPr>
-      </w:pPr>
-      <w:r>
-        <w:rPr>
-          <w:rFonts w:cstheme="minorHAnsi"/>
-          <w:sz w:val="24"/>
-        </w:rPr>
-        <w:t xml:space="preserve">    </w:t>
-      </w:r>
-      <w:r>
-        <w:rPr>
-          <w:rFonts w:cstheme="minorHAnsi"/>
-          <w:sz w:val="24"/>
-        </w:rPr>
-        <w:t xml:space="preserve">. </w:t>
-      </w:r>
-      <w:r>
-        <w:rPr>
-          <w:rFonts w:cstheme="minorHAnsi"/>
-          <w:sz w:val="24"/>
-        </w:rPr>
-        <w:t>Developed a real-time chat application using the MERN stack.</w:t>
-      </w:r>
-    </w:p>
-    <w:p>
-      <w:pPr>
-        <w:rPr>
-          <w:rFonts w:cstheme="minorHAnsi"/>
-          <w:b/>
-          <w:sz w:val="24"/>
-        </w:rPr>
-      </w:pPr>
-      <w:r>
-        <w:rPr>
-          <w:rFonts w:cstheme="minorHAnsi"/>
-          <w:b/>
-          <w:sz w:val="24"/>
-        </w:rPr>
-        <w:t>Library Management System (Laravel)</w:t>
-      </w:r>
-    </w:p>
-    <w:p>
-      <w:pPr>
-        <w:rPr>
-          <w:rFonts w:cstheme="minorHAnsi"/>
-          <w:sz w:val="24"/>
-        </w:rPr>
-      </w:pPr>
-      <w:r>
-        <w:rPr>
-          <w:rFonts w:cstheme="minorHAnsi"/>
-          <w:sz w:val="24"/>
-        </w:rPr>
-        <w:t xml:space="preserve">    </w:t>
-      </w:r>
-      <w:r>
-        <w:rPr>
-          <w:rFonts w:cstheme="minorHAnsi"/>
-          <w:sz w:val="24"/>
-        </w:rPr>
-        <w:t xml:space="preserve">. </w:t>
-      </w:r>
-      <w:r>
-        <w:rPr>
-          <w:rFonts w:cstheme="minorHAnsi"/>
-          <w:sz w:val="24"/>
-        </w:rPr>
-        <w:t>Created a web application for managing library operations.</w:t>
-      </w:r>
-    </w:p>
-    <w:p>
-      <w:pPr>
-        <w:rPr>
-          <w:rFonts w:cstheme="minorHAnsi"/>
-          <w:b/>
-          <w:sz w:val="24"/>
-        </w:rPr>
-      </w:pPr>
-      <w:r>
-        <w:rPr>
-          <w:rFonts w:cstheme="minorHAnsi"/>
-          <w:b/>
-          <w:sz w:val="24"/>
-        </w:rPr>
-        <w:t>Grocery Management System (Java)</w:t>
-      </w:r>
-    </w:p>
-    <w:p>
-      <w:pPr>
-        <w:rPr>
-          <w:rFonts w:cstheme="minorHAnsi"/>
-          <w:sz w:val="24"/>
-        </w:rPr>
-      </w:pPr>
-      <w:r>
-        <w:rPr>
-          <w:rFonts w:cstheme="minorHAnsi"/>
-          <w:sz w:val="24"/>
-        </w:rPr>
-        <w:t xml:space="preserve">    </w:t>
-      </w:r>
-      <w:r>
-        <w:rPr>
-          <w:rFonts w:cstheme="minorHAnsi"/>
-          <w:sz w:val="24"/>
-        </w:rPr>
-        <w:t>.</w:t>
-      </w:r>
-      <w:r>
-        <w:rPr>
-          <w:rFonts w:cstheme="minorHAnsi"/>
-          <w:sz w:val="24"/>
-        </w:rPr>
-        <w:t xml:space="preserve"> Designed a Java-based application for grocery inventory management.</w:t>
+      </w:pPr>
+      <w:r>
+        <w:rPr>
+          <w:rFonts w:cstheme="minorHAnsi"/>
+          <w:b/>
+          <w:sz w:val="28"/>
+        </w:rPr>
+        <w:t>EDUCATION</w:t>
+      </w:r>
+    </w:p>
+    <w:p>
+      <w:pPr>
+        <w:tabs>
+          <w:tab w:val="left" w:pos="7797"/>
+        </w:tabs>
+        <w:rPr>
+          <w:rFonts w:cstheme="minorHAnsi"/>
+          <w:b/>
+          <w:sz w:val="24"/>
+        </w:rPr>
+      </w:pPr>
+      <w:r>
+        <w:rPr>
+          <w:rFonts w:cstheme="minorHAnsi"/>
+          <w:b/>
+          <w:sz w:val="24"/>
+        </w:rPr>
+        <w:t xml:space="preserve">Bachelor in Computer Application </w:t>
+      </w:r>
+      <w:r>
+        <w:rPr>
+          <w:rFonts w:cstheme="minorHAnsi"/>
+          <w:b/>
+          <w:sz w:val="24"/>
+        </w:rPr>
+        <w:tab/>
+        <w:t xml:space="preserve"> </w:t>
+      </w:r>
+    </w:p>
+    <w:p>
+      <w:pPr>
+        <w:rPr>
+          <w:rFonts w:cstheme="minorHAnsi"/>
+          <w:sz w:val="24"/>
+        </w:rPr>
+      </w:pPr>
+      <w:r>
+        <w:rPr>
+          <w:rFonts w:cstheme="minorHAnsi"/>
+          <w:b/>
+          <w:sz w:val="24"/>
+        </w:rPr>
+        <w:t xml:space="preserve">    . </w:t>
+      </w:r>
+      <w:r>
+        <w:rPr>
+          <w:rFonts w:cstheme="minorHAnsi"/>
+          <w:sz w:val="24"/>
+        </w:rPr>
+        <w:t xml:space="preserve">Lok </w:t>
+      </w:r>
+      <w:proofErr w:type="spellStart"/>
+      <w:r>
+        <w:rPr>
+          <w:rFonts w:cstheme="minorHAnsi"/>
+          <w:sz w:val="24"/>
+        </w:rPr>
+        <w:t>Jagruti</w:t>
+      </w:r>
+      <w:proofErr w:type="spellEnd"/>
+      <w:r>
+        <w:rPr>
+          <w:rFonts w:cstheme="minorHAnsi"/>
+          <w:sz w:val="24"/>
+        </w:rPr>
+        <w:t xml:space="preserve"> University, 2023</w:t>
+      </w:r>
+      <w:r>
+        <w:rPr>
+          <w:rFonts w:cstheme="minorHAnsi"/>
+          <w:sz w:val="24"/>
+        </w:rPr>
+        <w:tab/>
+      </w:r>
+      <w:r>
+        <w:rPr>
+          <w:rFonts w:cstheme="minorHAnsi"/>
+          <w:sz w:val="24"/>
+        </w:rPr>
+        <w:tab/>
+      </w:r>
+      <w:r>
+        <w:rPr>
+          <w:rFonts w:cstheme="minorHAnsi"/>
+          <w:sz w:val="24"/>
+        </w:rPr>
+        <w:tab/>
+      </w:r>
+      <w:r>
+        <w:rPr>
+          <w:rFonts w:cstheme="minorHAnsi"/>
+          <w:sz w:val="24"/>
+        </w:rPr>
+        <w:tab/>
+      </w:r>
+      <w:r>
+        <w:rPr>
+          <w:rFonts w:cstheme="minorHAnsi"/>
+          <w:sz w:val="24"/>
+        </w:rPr>
+        <w:tab/>
+      </w:r>
+      <w:r>
+        <w:rPr>
+          <w:rFonts w:cstheme="minorHAnsi"/>
+          <w:sz w:val="24"/>
+        </w:rPr>
+        <w:tab/>
+        <w:t xml:space="preserve">            </w:t>
+      </w:r>
+      <w:r>
+        <w:rPr>
+          <w:rFonts w:cstheme="minorHAnsi"/>
+          <w:sz w:val="24"/>
+        </w:rPr>
+        <w:tab/>
+      </w:r>
+      <w:r>
+        <w:rPr>
+          <w:rFonts w:cstheme="minorHAnsi"/>
+          <w:sz w:val="24"/>
+        </w:rPr>
+        <w:tab/>
+      </w:r>
+      <w:r>
+        <w:rPr>
+          <w:rFonts w:cstheme="minorHAnsi"/>
+          <w:sz w:val="24"/>
+        </w:rPr>
+        <w:tab/>
+      </w:r>
+      <w:r>
+        <w:rPr>
+          <w:rFonts w:cstheme="minorHAnsi"/>
+          <w:sz w:val="24"/>
+        </w:rPr>
+        <w:t>CGPA: 7.80</w:t>
       </w:r>
     </w:p>
     <w:p>
@@ -484,221 +661,757 @@
         <w:rPr>
           <w:rFonts w:cstheme="minorHAnsi"/>
           <w:b/>
+          <w:sz w:val="24"/>
+        </w:rPr>
+      </w:pPr>
+      <w:r>
+        <w:rPr>
+          <w:rFonts w:cstheme="minorHAnsi"/>
+          <w:b/>
           <w:sz w:val="28"/>
         </w:rPr>
-      </w:pPr>
-      <w:r>
-        <w:rPr>
-          <w:rFonts w:cstheme="minorHAnsi"/>
-          <w:b/>
-          <w:sz w:val="28"/>
+        <w:t>OTHER ACTIVITIES</w:t>
+      </w:r>
+    </w:p>
+    <w:p>
+      <w:pPr>
+        <w:rPr>
+          <w:sz w:val="24"/>
+        </w:rPr>
+      </w:pPr>
+      <w:r>
+        <w:rPr>
+          <w:sz w:val="24"/>
+        </w:rPr>
+        <w:t>.</w:t>
+      </w:r>
+      <w:r>
+        <w:rPr>
+          <w:sz w:val="24"/>
+        </w:rPr>
+        <w:t xml:space="preserve"> Completed training on Google Cloud Services.</w:t>
+      </w:r>
+    </w:p>
+    <w:p>
+      <w:pPr>
+        <w:rPr>
+          <w:sz w:val="24"/>
+        </w:rPr>
+      </w:pPr>
+      <w:r>
+        <w:rPr>
+          <w:sz w:val="24"/>
+        </w:rPr>
+        <w:t>.</w:t>
+      </w:r>
+      <w:r>
+        <w:rPr>
+          <w:sz w:val="24"/>
+        </w:rPr>
+        <w:t xml:space="preserve"> Currently pursuing a MERN &amp; Java Course.</w:t>
+      </w:r>
+    </w:p>
+    <w:p>
+      <w:pPr>
+        <w:rPr>
+          <w:rFonts w:ascii="Segoe UI" w:hAnsi="Segoe UI" w:cs="Segoe UI"/>
+        </w:rPr>
+      </w:pPr>
+      <w:r>
+        <w:rPr>
+          <w:sz w:val="24"/>
+        </w:rPr>
+        <w:t xml:space="preserve">. </w:t>
+      </w:r>
+      <w:r>
+        <w:rPr>
+          <w:rFonts w:ascii="Segoe UI" w:hAnsi="Segoe UI" w:cs="Segoe UI"/>
+        </w:rPr>
+        <w:t>Proficient in Git for version control management.</w:t>
+      </w:r>
+    </w:p>
+    <w:p>
+      <w:pPr>
+        <w:rPr>
+          <w:rFonts w:ascii="Segoe UI" w:hAnsi="Segoe UI" w:cs="Segoe UI"/>
+        </w:rPr>
+      </w:pPr>
+      <w:r>
+        <w:rPr>
+          <w:rFonts w:ascii="Segoe UI" w:hAnsi="Segoe UI" w:cs="Segoe UI"/>
+        </w:rPr>
+        <w:br w:type="page"/>
+      </w:r>
+    </w:p>
+    <w:p>
+      <w:pPr>
+        <w:pStyle w:val="Title"/>
+        <w:jc w:val="center"/>
+        <w:rPr>
+          <w:rFonts w:ascii="Times New Roman" w:hAnsi="Times New Roman" w:cs="Times New Roman"/>
+          <w:b/>
+          <w:bCs/>
+          <w:color w:val="000000" w:themeColor="text1"/>
+        </w:rPr>
+      </w:pPr>
+      <w:r>
+        <w:rPr>
+          <w:rFonts w:ascii="Times New Roman" w:hAnsi="Times New Roman" w:cs="Times New Roman"/>
+          <w:b/>
+          <w:bCs/>
+          <w:color w:val="000000" w:themeColor="text1"/>
+        </w:rPr>
+        <w:lastRenderedPageBreak/>
+        <w:t>ARYAN PANCHAL</w:t>
+      </w:r>
+    </w:p>
+    <w:p>
+      <w:pPr>
+        <w:pStyle w:val="Title"/>
+        <w:jc w:val="center"/>
+        <w:rPr>
+          <w:rFonts w:ascii="Times New Roman" w:hAnsi="Times New Roman" w:cs="Times New Roman"/>
+          <w:b/>
+          <w:bCs/>
+          <w:color w:val="000000" w:themeColor="text1"/>
+          <w:sz w:val="32"/>
+          <w:szCs w:val="32"/>
+        </w:rPr>
+      </w:pPr>
+      <w:r>
+        <w:rPr>
+          <w:rFonts w:ascii="Times New Roman" w:hAnsi="Times New Roman" w:cs="Times New Roman"/>
+          <w:b/>
+          <w:bCs/>
+          <w:color w:val="000000" w:themeColor="text1"/>
+          <w:sz w:val="32"/>
+          <w:szCs w:val="32"/>
+        </w:rPr>
+        <w:t>FULL STACK DEVELOPER</w:t>
+      </w:r>
+    </w:p>
+    <w:p>
+      <w:pPr>
+        <w:pStyle w:val="Contact"/>
+        <w:rPr>
+          <w:rFonts w:ascii="Times New Roman" w:hAnsi="Times New Roman" w:cs="Times New Roman"/>
+          <w:szCs w:val="20"/>
+        </w:rPr>
+      </w:pPr>
+      <w:r>
+        <w:rPr>
+          <w:rFonts w:ascii="Times New Roman" w:hAnsi="Times New Roman" w:cs="Times New Roman"/>
+        </w:rPr>
+        <w:t xml:space="preserve">M: </w:t>
+      </w:r>
+      <w:r>
+        <w:rPr>
+          <w:rFonts w:ascii="Times New Roman" w:hAnsi="Times New Roman" w:cs="Times New Roman"/>
+        </w:rPr>
+        <w:t>9313369904</w:t>
+      </w:r>
+      <w:r>
+        <w:rPr>
+          <w:rFonts w:ascii="Times New Roman" w:hAnsi="Times New Roman" w:cs="Times New Roman"/>
+        </w:rPr>
+        <w:t xml:space="preserve"> | Email: </w:t>
+      </w:r>
+      <w:r>
+        <w:rPr>
+          <w:rFonts w:ascii="Times New Roman" w:hAnsi="Times New Roman" w:cs="Times New Roman"/>
+        </w:rPr>
+        <w:t>aryantech03</w:t>
+      </w:r>
+      <w:r>
+        <w:rPr>
+          <w:rFonts w:ascii="Times New Roman" w:hAnsi="Times New Roman" w:cs="Times New Roman"/>
+        </w:rPr>
+        <w:t>@gmail.com | Location: Ahmedabad</w:t>
+      </w:r>
+      <w:r>
+        <w:rPr>
+          <w:rFonts w:ascii="Times New Roman" w:hAnsi="Times New Roman" w:cs="Times New Roman"/>
+        </w:rPr>
+        <w:t xml:space="preserve"> | LinkedIn: aryanpanchal09 | GitHub: aryanpanchal09</w:t>
+      </w:r>
+    </w:p>
+    <w:p>
+      <w:pPr>
+        <w:ind w:right="2154"/>
+        <w:rPr>
+          <w:rFonts w:ascii="Times New Roman" w:hAnsi="Times New Roman" w:cs="Times New Roman"/>
+          <w:b/>
+          <w:bCs/>
+          <w:sz w:val="24"/>
+          <w:szCs w:val="24"/>
+        </w:rPr>
+      </w:pPr>
+      <w:r>
+        <w:rPr>
+          <w:rFonts w:ascii="Times New Roman" w:hAnsi="Times New Roman" w:cs="Times New Roman"/>
+          <w:b/>
+          <w:bCs/>
+          <w:sz w:val="24"/>
+          <w:szCs w:val="24"/>
+        </w:rPr>
+        <w:t>SUMMARY</w:t>
+      </w:r>
+    </w:p>
+    <w:p>
+      <w:pPr>
+        <w:rPr>
+          <w:rFonts w:ascii="Times New Roman" w:hAnsi="Times New Roman" w:cs="Times New Roman"/>
+        </w:rPr>
+      </w:pPr>
+      <w:r>
+        <w:rPr>
+          <w:rFonts w:ascii="Times New Roman" w:hAnsi="Times New Roman" w:cs="Times New Roman"/>
+        </w:rPr>
+        <w:t xml:space="preserve">As an Aspiring </w:t>
+      </w:r>
+      <w:r>
+        <w:rPr>
+          <w:rFonts w:ascii="Times New Roman" w:hAnsi="Times New Roman" w:cs="Times New Roman"/>
+        </w:rPr>
+        <w:t>Full Stack Developer</w:t>
+      </w:r>
+      <w:r>
+        <w:rPr>
+          <w:rFonts w:ascii="Times New Roman" w:hAnsi="Times New Roman" w:cs="Times New Roman"/>
+        </w:rPr>
+        <w:t xml:space="preserve"> seeking a challenging career in a dynamic organization where I can leverage my skills in web development and contribute to innovative projects, while also pursuing opportunities for professional growth.</w:t>
+      </w:r>
+    </w:p>
+    <w:p>
+      <w:pPr>
+        <w:ind w:right="2154"/>
+        <w:rPr>
+          <w:rFonts w:ascii="Times New Roman" w:hAnsi="Times New Roman" w:cs="Times New Roman"/>
+          <w:b/>
+          <w:bCs/>
+          <w:sz w:val="24"/>
+          <w:szCs w:val="24"/>
+        </w:rPr>
+      </w:pPr>
+      <w:r>
+        <w:rPr>
+          <w:rFonts w:ascii="Times New Roman" w:hAnsi="Times New Roman" w:cs="Times New Roman"/>
+          <w:b/>
+          <w:bCs/>
+          <w:sz w:val="24"/>
+          <w:szCs w:val="24"/>
+        </w:rPr>
+        <w:t>SKILLS</w:t>
+      </w:r>
+    </w:p>
+    <w:p>
+      <w:pPr>
+        <w:rPr>
+          <w:rFonts w:ascii="Times New Roman" w:hAnsi="Times New Roman" w:cs="Times New Roman"/>
+          <w:szCs w:val="20"/>
+        </w:rPr>
+      </w:pPr>
+      <w:r>
+        <w:rPr>
+          <w:rFonts w:ascii="Times New Roman" w:hAnsi="Times New Roman" w:cs="Times New Roman"/>
+          <w:b/>
+          <w:bCs/>
+          <w:szCs w:val="20"/>
+        </w:rPr>
+        <w:t>Core Expertise:</w:t>
+      </w:r>
+      <w:r>
+        <w:rPr>
+          <w:rFonts w:ascii="Times New Roman" w:hAnsi="Times New Roman" w:cs="Times New Roman"/>
+          <w:szCs w:val="20"/>
+        </w:rPr>
+        <w:t xml:space="preserve"> </w:t>
+      </w:r>
+      <w:r>
+        <w:rPr>
+          <w:rFonts w:ascii="Times New Roman" w:hAnsi="Times New Roman" w:cs="Times New Roman"/>
+          <w:szCs w:val="20"/>
+        </w:rPr>
+        <w:t>React | JavaScript | Java | HTML | CSS</w:t>
+      </w:r>
+      <w:r>
+        <w:rPr>
+          <w:rFonts w:ascii="Times New Roman" w:hAnsi="Times New Roman" w:cs="Times New Roman"/>
+          <w:szCs w:val="20"/>
+        </w:rPr>
+        <w:t>.</w:t>
+      </w:r>
+    </w:p>
+    <w:p>
+      <w:pPr>
+        <w:rPr>
+          <w:rFonts w:ascii="Times New Roman" w:hAnsi="Times New Roman" w:cs="Times New Roman"/>
+          <w:b/>
+          <w:bCs/>
+          <w:sz w:val="24"/>
+          <w:szCs w:val="24"/>
+        </w:rPr>
+      </w:pPr>
+      <w:r>
+        <w:rPr>
+          <w:rFonts w:ascii="Times New Roman" w:hAnsi="Times New Roman" w:cs="Times New Roman"/>
+          <w:b/>
+          <w:bCs/>
+          <w:sz w:val="24"/>
+          <w:szCs w:val="24"/>
         </w:rPr>
         <w:t>EDUCATION</w:t>
       </w:r>
     </w:p>
     <w:p>
       <w:pPr>
-        <w:tabs>
-          <w:tab w:val="left" w:pos="7797"/>
-        </w:tabs>
-        <w:rPr>
-          <w:rFonts w:cstheme="minorHAnsi"/>
-          <w:b/>
-          <w:sz w:val="24"/>
-        </w:rPr>
-      </w:pPr>
-      <w:r>
-        <w:rPr>
-          <w:rFonts w:cstheme="minorHAnsi"/>
-          <w:b/>
-          <w:sz w:val="24"/>
+        <w:rPr>
+          <w:rFonts w:ascii="Times New Roman" w:hAnsi="Times New Roman" w:cs="Times New Roman"/>
+          <w:b/>
+          <w:bCs/>
+        </w:rPr>
+      </w:pPr>
+      <w:r>
+        <w:rPr>
+          <w:rFonts w:ascii="Times New Roman" w:hAnsi="Times New Roman" w:cs="Times New Roman"/>
+          <w:b/>
+          <w:bCs/>
+        </w:rPr>
+        <w:t>Gujarat University, Ahmedabad</w:t>
+      </w:r>
+    </w:p>
+    <w:p>
+      <w:pPr>
+        <w:pStyle w:val="ListParagraph"/>
+        <w:numPr>
+          <w:ilvl w:val="0"/>
+          <w:numId w:val="3"/>
+        </w:numPr>
+        <w:spacing w:after="80" w:line="288" w:lineRule="auto"/>
+        <w:ind w:right="2160"/>
+        <w:rPr>
+          <w:rFonts w:ascii="Times New Roman" w:hAnsi="Times New Roman" w:cs="Times New Roman"/>
+          <w:szCs w:val="20"/>
+        </w:rPr>
+      </w:pPr>
+      <w:r>
+        <w:rPr>
+          <w:rFonts w:ascii="Times New Roman" w:hAnsi="Times New Roman" w:cs="Times New Roman"/>
+          <w:b/>
+          <w:bCs/>
+          <w:szCs w:val="20"/>
+        </w:rPr>
+        <w:t>Course Name:</w:t>
+      </w:r>
+      <w:r>
+        <w:rPr>
+          <w:rFonts w:ascii="Times New Roman" w:hAnsi="Times New Roman" w:cs="Times New Roman"/>
+          <w:szCs w:val="20"/>
+        </w:rPr>
+        <w:t xml:space="preserve"> </w:t>
+      </w:r>
+      <w:r>
+        <w:rPr>
+          <w:rFonts w:ascii="Times New Roman" w:hAnsi="Times New Roman" w:cs="Times New Roman"/>
+          <w:szCs w:val="20"/>
         </w:rPr>
         <w:t xml:space="preserve">Bachelor in Computer Application </w:t>
       </w:r>
-      <w:r>
-        <w:rPr>
-          <w:rFonts w:cstheme="minorHAnsi"/>
-          <w:b/>
-          <w:sz w:val="24"/>
-        </w:rPr>
-        <w:tab/>
+    </w:p>
+    <w:p>
+      <w:pPr>
+        <w:pStyle w:val="ListParagraph"/>
+        <w:numPr>
+          <w:ilvl w:val="0"/>
+          <w:numId w:val="3"/>
+        </w:numPr>
+        <w:spacing w:after="80" w:line="288" w:lineRule="auto"/>
+        <w:ind w:right="2160"/>
+        <w:rPr>
+          <w:rFonts w:ascii="Times New Roman" w:hAnsi="Times New Roman" w:cs="Times New Roman"/>
+          <w:szCs w:val="20"/>
+        </w:rPr>
+      </w:pPr>
+      <w:r>
+        <w:rPr>
+          <w:rFonts w:ascii="Times New Roman" w:hAnsi="Times New Roman" w:cs="Times New Roman"/>
+          <w:b/>
+          <w:bCs/>
+          <w:szCs w:val="20"/>
+        </w:rPr>
+        <w:t>Course Name:</w:t>
+      </w:r>
+      <w:r>
+        <w:rPr>
+          <w:rFonts w:ascii="Times New Roman" w:hAnsi="Times New Roman" w:cs="Times New Roman"/>
+          <w:szCs w:val="20"/>
+        </w:rPr>
         <w:t xml:space="preserve"> </w:t>
       </w:r>
-    </w:p>
-    <w:p>
-      <w:pPr>
-        <w:rPr>
-          <w:rFonts w:cstheme="minorHAnsi"/>
-          <w:sz w:val="24"/>
-        </w:rPr>
-      </w:pPr>
-      <w:r>
-        <w:rPr>
-          <w:rFonts w:cstheme="minorHAnsi"/>
-          <w:b/>
-          <w:sz w:val="24"/>
-        </w:rPr>
-        <w:t xml:space="preserve">    . </w:t>
-      </w:r>
-      <w:r>
-        <w:rPr>
-          <w:rFonts w:cstheme="minorHAnsi"/>
-          <w:sz w:val="24"/>
-        </w:rPr>
-        <w:t>Lok Jagruti University, 2023</w:t>
-      </w:r>
-      <w:r>
-        <w:rPr>
-          <w:rFonts w:cstheme="minorHAnsi"/>
-          <w:sz w:val="24"/>
-        </w:rPr>
-        <w:tab/>
-      </w:r>
-      <w:r>
-        <w:rPr>
-          <w:rFonts w:cstheme="minorHAnsi"/>
-          <w:sz w:val="24"/>
-        </w:rPr>
-        <w:tab/>
-      </w:r>
-      <w:r>
-        <w:rPr>
-          <w:rFonts w:cstheme="minorHAnsi"/>
-          <w:sz w:val="24"/>
-        </w:rPr>
-        <w:tab/>
-      </w:r>
-      <w:r>
-        <w:rPr>
-          <w:rFonts w:cstheme="minorHAnsi"/>
-          <w:sz w:val="24"/>
-        </w:rPr>
-        <w:tab/>
-      </w:r>
-      <w:r>
-        <w:rPr>
-          <w:rFonts w:cstheme="minorHAnsi"/>
-          <w:sz w:val="24"/>
-        </w:rPr>
-        <w:tab/>
-      </w:r>
-      <w:r>
-        <w:rPr>
-          <w:rFonts w:cstheme="minorHAnsi"/>
-          <w:sz w:val="24"/>
-        </w:rPr>
-        <w:tab/>
-        <w:t xml:space="preserve">            </w:t>
-      </w:r>
-      <w:r>
-        <w:rPr>
-          <w:rFonts w:cstheme="minorHAnsi"/>
-          <w:sz w:val="24"/>
-        </w:rPr>
-        <w:tab/>
-      </w:r>
-      <w:r>
-        <w:rPr>
-          <w:rFonts w:cstheme="minorHAnsi"/>
-          <w:sz w:val="24"/>
-        </w:rPr>
-        <w:tab/>
-      </w:r>
-      <w:r>
-        <w:rPr>
-          <w:rFonts w:cstheme="minorHAnsi"/>
-          <w:sz w:val="24"/>
-        </w:rPr>
-        <w:tab/>
-      </w:r>
-      <w:r>
-        <w:rPr>
-          <w:rFonts w:cstheme="minorHAnsi"/>
-          <w:sz w:val="24"/>
-        </w:rPr>
-        <w:t>CGPA: 7.80</w:t>
-      </w:r>
-    </w:p>
-    <w:p>
-      <w:pPr>
-        <w:pBdr>
-          <w:top w:val="single" w:sz="4" w:space="1" w:color="auto"/>
-          <w:bottom w:val="single" w:sz="4" w:space="1" w:color="auto"/>
-        </w:pBdr>
-        <w:spacing w:before="240" w:after="240"/>
-        <w:rPr>
-          <w:rFonts w:cstheme="minorHAnsi"/>
-          <w:b/>
-          <w:sz w:val="24"/>
-        </w:rPr>
-      </w:pPr>
-      <w:r>
-        <w:rPr>
-          <w:rFonts w:cstheme="minorHAnsi"/>
-          <w:b/>
-          <w:sz w:val="28"/>
-        </w:rPr>
-        <w:t>OTHER ACTIVITIES</w:t>
-      </w:r>
-    </w:p>
-    <w:p>
-      <w:pPr>
-        <w:rPr>
-          <w:sz w:val="24"/>
-        </w:rPr>
-      </w:pPr>
-      <w:r>
-        <w:rPr>
-          <w:sz w:val="24"/>
-        </w:rPr>
-        <w:t>.</w:t>
-      </w:r>
-      <w:r>
-        <w:rPr>
-          <w:sz w:val="24"/>
-        </w:rPr>
-        <w:t xml:space="preserve"> Completed training on Google Cloud Services.</w:t>
-      </w:r>
-    </w:p>
-    <w:p>
-      <w:pPr>
-        <w:rPr>
-          <w:sz w:val="24"/>
-        </w:rPr>
-      </w:pPr>
-      <w:r>
-        <w:rPr>
-          <w:sz w:val="24"/>
-        </w:rPr>
-        <w:t>.</w:t>
-      </w:r>
-      <w:r>
-        <w:rPr>
-          <w:sz w:val="24"/>
-        </w:rPr>
-        <w:t xml:space="preserve"> Currently pursuing a MERN &amp; Java Course.</w:t>
-      </w:r>
-    </w:p>
-    <w:p>
-      <w:pPr>
-        <w:rPr>
-          <w:sz w:val="24"/>
-        </w:rPr>
-      </w:pPr>
-      <w:r>
-        <w:rPr>
-          <w:sz w:val="24"/>
-        </w:rPr>
-        <w:t xml:space="preserve">. </w:t>
-      </w:r>
-      <w:r>
-        <w:rPr>
-          <w:rFonts w:ascii="Segoe UI" w:hAnsi="Segoe UI" w:cs="Segoe UI"/>
-        </w:rPr>
-        <w:t>Proficient in Git for version control management.</w:t>
+      <w:r>
+        <w:rPr>
+          <w:rFonts w:ascii="Times New Roman" w:hAnsi="Times New Roman" w:cs="Times New Roman"/>
+          <w:szCs w:val="20"/>
+        </w:rPr>
+        <w:t>Master</w:t>
+      </w:r>
+      <w:r>
+        <w:rPr>
+          <w:rFonts w:ascii="Times New Roman" w:hAnsi="Times New Roman" w:cs="Times New Roman"/>
+          <w:szCs w:val="20"/>
+        </w:rPr>
+        <w:t xml:space="preserve"> in Computer Application </w:t>
+      </w:r>
+      <w:r>
+        <w:rPr>
+          <w:rFonts w:ascii="Times New Roman" w:hAnsi="Times New Roman" w:cs="Times New Roman"/>
+          <w:szCs w:val="20"/>
+        </w:rPr>
+        <w:t>(Pursuing)</w:t>
       </w:r>
       <w:bookmarkStart w:id="0" w:name="_GoBack"/>
       <w:bookmarkEnd w:id="0"/>
+    </w:p>
+    <w:p>
+      <w:pPr>
+        <w:rPr>
+          <w:rFonts w:ascii="Times New Roman" w:hAnsi="Times New Roman" w:cs="Times New Roman"/>
+          <w:b/>
+          <w:bCs/>
+          <w:sz w:val="24"/>
+          <w:szCs w:val="24"/>
+        </w:rPr>
+      </w:pPr>
+      <w:r>
+        <w:rPr>
+          <w:rFonts w:ascii="Times New Roman" w:hAnsi="Times New Roman" w:cs="Times New Roman"/>
+          <w:b/>
+          <w:bCs/>
+          <w:sz w:val="24"/>
+          <w:szCs w:val="24"/>
+        </w:rPr>
+        <w:t>EQUITY RESEARCH BOOTCAMP</w:t>
+      </w:r>
+    </w:p>
+    <w:p>
+      <w:pPr>
+        <w:rPr>
+          <w:rFonts w:ascii="Times New Roman" w:hAnsi="Times New Roman" w:cs="Times New Roman"/>
+          <w:b/>
+          <w:bCs/>
+        </w:rPr>
+      </w:pPr>
+      <w:r>
+        <w:rPr>
+          <w:rFonts w:ascii="Times New Roman" w:hAnsi="Times New Roman" w:cs="Times New Roman"/>
+          <w:b/>
+          <w:bCs/>
+        </w:rPr>
+        <w:t>Equity Research Certificate 2024’ The Valuation School</w:t>
+      </w:r>
+    </w:p>
+    <w:p>
+      <w:pPr>
+        <w:pStyle w:val="ListParagraph"/>
+        <w:numPr>
+          <w:ilvl w:val="0"/>
+          <w:numId w:val="4"/>
+        </w:numPr>
+        <w:spacing w:after="80" w:line="288" w:lineRule="auto"/>
+        <w:ind w:right="2160"/>
+        <w:rPr>
+          <w:rFonts w:ascii="Times New Roman" w:hAnsi="Times New Roman" w:cs="Times New Roman"/>
+          <w:szCs w:val="20"/>
+        </w:rPr>
+      </w:pPr>
+      <w:r>
+        <w:rPr>
+          <w:rFonts w:ascii="Times New Roman" w:hAnsi="Times New Roman" w:cs="Times New Roman"/>
+          <w:szCs w:val="20"/>
+        </w:rPr>
+        <w:t>Gained hands-on experience in quantitative analysis, developing investment models and analyzing stocks to assist portfolio managers.</w:t>
+      </w:r>
+    </w:p>
+    <w:p>
+      <w:pPr>
+        <w:pStyle w:val="ListParagraph"/>
+        <w:numPr>
+          <w:ilvl w:val="0"/>
+          <w:numId w:val="4"/>
+        </w:numPr>
+        <w:spacing w:after="80" w:line="288" w:lineRule="auto"/>
+        <w:ind w:right="2160"/>
+        <w:rPr>
+          <w:rFonts w:ascii="Times New Roman" w:hAnsi="Times New Roman" w:cs="Times New Roman"/>
+          <w:szCs w:val="20"/>
+        </w:rPr>
+      </w:pPr>
+      <w:r>
+        <w:rPr>
+          <w:rFonts w:ascii="Times New Roman" w:hAnsi="Times New Roman" w:cs="Times New Roman"/>
+          <w:szCs w:val="20"/>
+        </w:rPr>
+        <w:t>Gained skills and knowledge required to excel in the field of equity research including Financial Statement Analysis, Industry Analysis, Company Analysis, Financial Modeling, Equity Markets, Investment Research Tools, and Portfolio Management.</w:t>
+      </w:r>
+    </w:p>
+    <w:p>
+      <w:pPr>
+        <w:rPr>
+          <w:rFonts w:ascii="Times New Roman" w:hAnsi="Times New Roman" w:cs="Times New Roman"/>
+          <w:b/>
+          <w:bCs/>
+          <w:sz w:val="24"/>
+          <w:szCs w:val="24"/>
+        </w:rPr>
+      </w:pPr>
+      <w:r>
+        <w:rPr>
+          <w:rFonts w:ascii="Times New Roman" w:hAnsi="Times New Roman" w:cs="Times New Roman"/>
+          <w:b/>
+          <w:bCs/>
+          <w:sz w:val="24"/>
+          <w:szCs w:val="24"/>
+        </w:rPr>
+        <w:t>NISM XV - Research Analyst Certification</w:t>
+      </w:r>
+    </w:p>
+    <w:p>
+      <w:pPr>
+        <w:pStyle w:val="ListParagraph"/>
+        <w:numPr>
+          <w:ilvl w:val="0"/>
+          <w:numId w:val="5"/>
+        </w:numPr>
+        <w:spacing w:after="80" w:line="288" w:lineRule="auto"/>
+        <w:ind w:right="2160"/>
+        <w:rPr>
+          <w:rFonts w:ascii="Times New Roman" w:hAnsi="Times New Roman" w:cs="Times New Roman"/>
+        </w:rPr>
+      </w:pPr>
+      <w:r>
+        <w:rPr>
+          <w:rFonts w:ascii="Times New Roman" w:hAnsi="Times New Roman" w:cs="Times New Roman"/>
+        </w:rPr>
+        <w:t>Gained exposure in the principles for micro and macro-economic analysis, the sources of different information for analysis, and the various macroeconomic variables affecting the analysis.</w:t>
+      </w:r>
+    </w:p>
+    <w:p>
+      <w:pPr>
+        <w:rPr>
+          <w:rFonts w:ascii="Times New Roman" w:hAnsi="Times New Roman" w:cs="Times New Roman"/>
+          <w:b/>
+          <w:bCs/>
+          <w:sz w:val="24"/>
+          <w:szCs w:val="24"/>
+        </w:rPr>
+      </w:pPr>
+      <w:r>
+        <w:rPr>
+          <w:rFonts w:ascii="Times New Roman" w:hAnsi="Times New Roman" w:cs="Times New Roman"/>
+          <w:b/>
+          <w:bCs/>
+          <w:sz w:val="24"/>
+          <w:szCs w:val="24"/>
+        </w:rPr>
+        <w:t>PROJECTS</w:t>
+      </w:r>
+    </w:p>
+    <w:p>
+      <w:pPr>
+        <w:rPr>
+          <w:rFonts w:ascii="Times New Roman" w:hAnsi="Times New Roman" w:cs="Times New Roman"/>
+          <w:b/>
+          <w:bCs/>
+          <w:lang w:val="en-IN"/>
+        </w:rPr>
+      </w:pPr>
+      <w:r>
+        <w:rPr>
+          <w:rFonts w:ascii="Times New Roman" w:hAnsi="Times New Roman" w:cs="Times New Roman"/>
+          <w:b/>
+          <w:bCs/>
+        </w:rPr>
+        <w:t>Equity Research - Equity Research on Tata Motors</w:t>
+      </w:r>
+    </w:p>
+    <w:p>
+      <w:pPr>
+        <w:pStyle w:val="ListParagraph"/>
+        <w:numPr>
+          <w:ilvl w:val="0"/>
+          <w:numId w:val="5"/>
+        </w:numPr>
+        <w:spacing w:after="80" w:line="288" w:lineRule="auto"/>
+        <w:ind w:right="2160"/>
+        <w:rPr>
+          <w:rFonts w:ascii="Times New Roman" w:hAnsi="Times New Roman" w:cs="Times New Roman"/>
+          <w:szCs w:val="20"/>
+        </w:rPr>
+      </w:pPr>
+      <w:r>
+        <w:rPr>
+          <w:rFonts w:ascii="Times New Roman" w:hAnsi="Times New Roman" w:cs="Times New Roman"/>
+          <w:szCs w:val="20"/>
+        </w:rPr>
+        <w:t>Conducted a comprehensive equity research report on Tata Motors, analyzing its financial performance, market positioning, and strategic initiatives within the global and Indian automobile industries.</w:t>
+      </w:r>
+    </w:p>
+    <w:p>
+      <w:pPr>
+        <w:pStyle w:val="ListParagraph"/>
+        <w:numPr>
+          <w:ilvl w:val="0"/>
+          <w:numId w:val="5"/>
+        </w:numPr>
+        <w:spacing w:after="80" w:line="288" w:lineRule="auto"/>
+        <w:ind w:right="2160"/>
+        <w:rPr>
+          <w:rFonts w:ascii="Times New Roman" w:hAnsi="Times New Roman" w:cs="Times New Roman"/>
+          <w:szCs w:val="20"/>
+        </w:rPr>
+      </w:pPr>
+      <w:r>
+        <w:rPr>
+          <w:rFonts w:ascii="Times New Roman" w:hAnsi="Times New Roman" w:cs="Times New Roman"/>
+          <w:szCs w:val="20"/>
+        </w:rPr>
+        <w:t>Integrated insights on global and Indian automotive trends, evaluating the impact of economic factors, supply chain disruptions, and evolving consumer preferences on Tata Motors’ growth prospects.</w:t>
+      </w:r>
+    </w:p>
+    <w:p>
+      <w:pPr>
+        <w:rPr>
+          <w:rFonts w:ascii="Times New Roman" w:hAnsi="Times New Roman" w:cs="Times New Roman"/>
+          <w:b/>
+          <w:bCs/>
+          <w:sz w:val="24"/>
+          <w:szCs w:val="24"/>
+        </w:rPr>
+      </w:pPr>
+      <w:r>
+        <w:rPr>
+          <w:rFonts w:ascii="Times New Roman" w:hAnsi="Times New Roman" w:cs="Times New Roman"/>
+          <w:b/>
+          <w:bCs/>
+          <w:sz w:val="24"/>
+          <w:szCs w:val="24"/>
+        </w:rPr>
+        <w:t>VIRTUAL EXPERIENCE</w:t>
+      </w:r>
+    </w:p>
+    <w:p>
+      <w:pPr>
+        <w:ind w:left="360"/>
+        <w:rPr>
+          <w:rFonts w:ascii="Times New Roman" w:hAnsi="Times New Roman" w:cs="Times New Roman"/>
+          <w:szCs w:val="20"/>
+        </w:rPr>
+      </w:pPr>
+      <w:r>
+        <w:rPr>
+          <w:rFonts w:ascii="Times New Roman" w:hAnsi="Times New Roman" w:cs="Times New Roman"/>
+          <w:b/>
+          <w:bCs/>
+        </w:rPr>
+        <w:t>BCG Strategy Consulting Job Simulation on Forage - December 2024</w:t>
+      </w:r>
+    </w:p>
+    <w:p>
+      <w:pPr>
+        <w:pStyle w:val="ListParagraph"/>
+        <w:numPr>
+          <w:ilvl w:val="0"/>
+          <w:numId w:val="5"/>
+        </w:numPr>
+        <w:spacing w:after="80" w:line="288" w:lineRule="auto"/>
+        <w:ind w:right="2160"/>
+        <w:rPr>
+          <w:rFonts w:ascii="Times New Roman" w:hAnsi="Times New Roman" w:cs="Times New Roman"/>
+          <w:szCs w:val="20"/>
+        </w:rPr>
+      </w:pPr>
+      <w:r>
+        <w:rPr>
+          <w:rFonts w:ascii="Times New Roman" w:hAnsi="Times New Roman" w:cs="Times New Roman"/>
+          <w:szCs w:val="20"/>
+        </w:rPr>
+        <w:t>Completed a job simulation where I advised a hypothetical local telco company, Company X, facing a decline in profits</w:t>
+      </w:r>
+    </w:p>
+    <w:p>
+      <w:pPr>
+        <w:pStyle w:val="ListParagraph"/>
+        <w:numPr>
+          <w:ilvl w:val="0"/>
+          <w:numId w:val="5"/>
+        </w:numPr>
+        <w:spacing w:after="80" w:line="288" w:lineRule="auto"/>
+        <w:ind w:right="2160"/>
+        <w:rPr>
+          <w:rFonts w:ascii="Times New Roman" w:hAnsi="Times New Roman" w:cs="Times New Roman"/>
+          <w:szCs w:val="20"/>
+        </w:rPr>
+      </w:pPr>
+      <w:r>
+        <w:rPr>
+          <w:rFonts w:ascii="Times New Roman" w:hAnsi="Times New Roman" w:cs="Times New Roman"/>
+          <w:szCs w:val="20"/>
+        </w:rPr>
+        <w:t>Conducted market research to determine the feasibility of the proposed solution</w:t>
+      </w:r>
+    </w:p>
+    <w:p>
+      <w:pPr>
+        <w:pStyle w:val="ListParagraph"/>
+        <w:numPr>
+          <w:ilvl w:val="0"/>
+          <w:numId w:val="5"/>
+        </w:numPr>
+        <w:spacing w:after="80" w:line="288" w:lineRule="auto"/>
+        <w:ind w:right="2160"/>
+        <w:rPr>
+          <w:rFonts w:ascii="Times New Roman" w:hAnsi="Times New Roman" w:cs="Times New Roman"/>
+          <w:szCs w:val="20"/>
+        </w:rPr>
+      </w:pPr>
+      <w:r>
+        <w:rPr>
+          <w:rFonts w:ascii="Times New Roman" w:hAnsi="Times New Roman" w:cs="Times New Roman"/>
+          <w:szCs w:val="20"/>
+        </w:rPr>
+        <w:lastRenderedPageBreak/>
+        <w:t>Used excel to build a model to predict the potential profitability of the proposed solution</w:t>
+      </w:r>
+    </w:p>
+    <w:p>
+      <w:pPr>
+        <w:pStyle w:val="ListParagraph"/>
+        <w:numPr>
+          <w:ilvl w:val="0"/>
+          <w:numId w:val="5"/>
+        </w:numPr>
+        <w:spacing w:after="80" w:line="288" w:lineRule="auto"/>
+        <w:ind w:right="2160"/>
+        <w:rPr>
+          <w:rFonts w:ascii="Times New Roman" w:hAnsi="Times New Roman" w:cs="Times New Roman"/>
+          <w:sz w:val="18"/>
+          <w:szCs w:val="18"/>
+        </w:rPr>
+      </w:pPr>
+      <w:r>
+        <w:rPr>
+          <w:rFonts w:ascii="Times New Roman" w:hAnsi="Times New Roman" w:cs="Times New Roman"/>
+          <w:szCs w:val="20"/>
+        </w:rPr>
+        <w:t>Communicated a summary of key findings in a clear presentation to stakeholders</w:t>
+      </w:r>
+    </w:p>
+    <w:p>
+      <w:pPr>
+        <w:rPr>
+          <w:sz w:val="24"/>
+        </w:rPr>
+      </w:pPr>
     </w:p>
     <w:sectPr>
       <w:pgSz w:w="12240" w:h="15840"/>
@@ -711,7 +1424,7 @@
 </file>
 
 <file path=word/endnotes.xml><?xml version="1.0" encoding="utf-8"?>
-<w:endnotes xmlns:wpc="http://schemas.microsoft.com/office/word/2010/wordprocessingCanvas" xmlns:mc="http://schemas.openxmlformats.org/markup-compatibility/2006" xmlns:o="urn:schemas-microsoft-com:office:office" xmlns:r="http://schemas.openxmlformats.org/officeDocument/2006/relationships" xmlns:m="http://schemas.openxmlformats.org/officeDocument/2006/math" xmlns:v="urn:schemas-microsoft-com:vml" xmlns:wp14="http://schemas.microsoft.com/office/word/2010/wordprocessingDrawing" xmlns:wp="http://schemas.openxmlformats.org/drawingml/2006/wordprocessingDrawing" xmlns:w10="urn:schemas-microsoft-com:office:word" xmlns:w="http://schemas.openxmlformats.org/wordprocessingml/2006/main" xmlns:w14="http://schemas.microsoft.com/office/word/2010/wordml" xmlns:w15="http://schemas.microsoft.com/office/word/2012/wordml" xmlns:wpg="http://schemas.microsoft.com/office/word/2010/wordprocessingGroup" xmlns:wpi="http://schemas.microsoft.com/office/word/2010/wordprocessingInk" xmlns:wne="http://schemas.microsoft.com/office/word/2006/wordml" xmlns:wps="http://schemas.microsoft.com/office/word/2010/wordprocessingShape" mc:Ignorable="w14 w15 wp14">
+<w:endnotes xmlns:wpc="http://schemas.microsoft.com/office/word/2010/wordprocessingCanvas" xmlns:cx="http://schemas.microsoft.com/office/drawing/2014/chartex" xmlns:cx1="http://schemas.microsoft.com/office/drawing/2015/9/8/chartex" xmlns:cx2="http://schemas.microsoft.com/office/drawing/2015/10/21/chartex" xmlns:cx3="http://schemas.microsoft.com/office/drawing/2016/5/9/chartex" xmlns:cx4="http://schemas.microsoft.com/office/drawing/2016/5/10/chartex" xmlns:cx5="http://schemas.microsoft.com/office/drawing/2016/5/11/chartex" xmlns:cx6="http://schemas.microsoft.com/office/drawing/2016/5/12/chartex" xmlns:cx7="http://schemas.microsoft.com/office/drawing/2016/5/13/chartex" xmlns:cx8="http://schemas.microsoft.com/office/drawing/2016/5/14/chartex" xmlns:mc="http://schemas.openxmlformats.org/markup-compatibility/2006" xmlns:aink="http://schemas.microsoft.com/office/drawing/2016/ink" xmlns:am3d="http://schemas.microsoft.com/office/drawing/2017/model3d" xmlns:o="urn:schemas-microsoft-com:office:office" xmlns:r="http://schemas.openxmlformats.org/officeDocument/2006/relationships" xmlns:m="http://schemas.openxmlformats.org/officeDocument/2006/math" xmlns:v="urn:schemas-microsoft-com:vml" xmlns:wp14="http://schemas.microsoft.com/office/word/2010/wordprocessingDrawing" xmlns:wp="http://schemas.openxmlformats.org/drawingml/2006/wordprocessingDrawing" xmlns:w10="urn:schemas-microsoft-com:office:word" xmlns:w="http://schemas.openxmlformats.org/wordprocessingml/2006/main" xmlns:w14="http://schemas.microsoft.com/office/word/2010/wordml" xmlns:w15="http://schemas.microsoft.com/office/word/2012/wordml" xmlns:w16cid="http://schemas.microsoft.com/office/word/2016/wordml/cid" xmlns:w16se="http://schemas.microsoft.com/office/word/2015/wordml/symex" xmlns:wpg="http://schemas.microsoft.com/office/word/2010/wordprocessingGroup" xmlns:wpi="http://schemas.microsoft.com/office/word/2010/wordprocessingInk" xmlns:wne="http://schemas.microsoft.com/office/word/2006/wordml" xmlns:wps="http://schemas.microsoft.com/office/word/2010/wordprocessingShape" mc:Ignorable="w14 w15 w16se w16cid wp14">
   <w:endnote w:type="separator" w:id="-1">
     <w:p>
       <w:pPr>
@@ -736,7 +1449,7 @@
 </file>
 
 <file path=word/footnotes.xml><?xml version="1.0" encoding="utf-8"?>
-<w:footnotes xmlns:wpc="http://schemas.microsoft.com/office/word/2010/wordprocessingCanvas" xmlns:mc="http://schemas.openxmlformats.org/markup-compatibility/2006" xmlns:o="urn:schemas-microsoft-com:office:office" xmlns:r="http://schemas.openxmlformats.org/officeDocument/2006/relationships" xmlns:m="http://schemas.openxmlformats.org/officeDocument/2006/math" xmlns:v="urn:schemas-microsoft-com:vml" xmlns:wp14="http://schemas.microsoft.com/office/word/2010/wordprocessingDrawing" xmlns:wp="http://schemas.openxmlformats.org/drawingml/2006/wordprocessingDrawing" xmlns:w10="urn:schemas-microsoft-com:office:word" xmlns:w="http://schemas.openxmlformats.org/wordprocessingml/2006/main" xmlns:w14="http://schemas.microsoft.com/office/word/2010/wordml" xmlns:w15="http://schemas.microsoft.com/office/word/2012/wordml" xmlns:wpg="http://schemas.microsoft.com/office/word/2010/wordprocessingGroup" xmlns:wpi="http://schemas.microsoft.com/office/word/2010/wordprocessingInk" xmlns:wne="http://schemas.microsoft.com/office/word/2006/wordml" xmlns:wps="http://schemas.microsoft.com/office/word/2010/wordprocessingShape" mc:Ignorable="w14 w15 wp14">
+<w:footnotes xmlns:wpc="http://schemas.microsoft.com/office/word/2010/wordprocessingCanvas" xmlns:cx="http://schemas.microsoft.com/office/drawing/2014/chartex" xmlns:cx1="http://schemas.microsoft.com/office/drawing/2015/9/8/chartex" xmlns:cx2="http://schemas.microsoft.com/office/drawing/2015/10/21/chartex" xmlns:cx3="http://schemas.microsoft.com/office/drawing/2016/5/9/chartex" xmlns:cx4="http://schemas.microsoft.com/office/drawing/2016/5/10/chartex" xmlns:cx5="http://schemas.microsoft.com/office/drawing/2016/5/11/chartex" xmlns:cx6="http://schemas.microsoft.com/office/drawing/2016/5/12/chartex" xmlns:cx7="http://schemas.microsoft.com/office/drawing/2016/5/13/chartex" xmlns:cx8="http://schemas.microsoft.com/office/drawing/2016/5/14/chartex" xmlns:mc="http://schemas.openxmlformats.org/markup-compatibility/2006" xmlns:aink="http://schemas.microsoft.com/office/drawing/2016/ink" xmlns:am3d="http://schemas.microsoft.com/office/drawing/2017/model3d" xmlns:o="urn:schemas-microsoft-com:office:office" xmlns:r="http://schemas.openxmlformats.org/officeDocument/2006/relationships" xmlns:m="http://schemas.openxmlformats.org/officeDocument/2006/math" xmlns:v="urn:schemas-microsoft-com:vml" xmlns:wp14="http://schemas.microsoft.com/office/word/2010/wordprocessingDrawing" xmlns:wp="http://schemas.openxmlformats.org/drawingml/2006/wordprocessingDrawing" xmlns:w10="urn:schemas-microsoft-com:office:word" xmlns:w="http://schemas.openxmlformats.org/wordprocessingml/2006/main" xmlns:w14="http://schemas.microsoft.com/office/word/2010/wordml" xmlns:w15="http://schemas.microsoft.com/office/word/2012/wordml" xmlns:w16cid="http://schemas.microsoft.com/office/word/2016/wordml/cid" xmlns:w16se="http://schemas.microsoft.com/office/word/2015/wordml/symex" xmlns:wpg="http://schemas.microsoft.com/office/word/2010/wordprocessingGroup" xmlns:wpi="http://schemas.microsoft.com/office/word/2010/wordprocessingInk" xmlns:wne="http://schemas.microsoft.com/office/word/2006/wordml" xmlns:wps="http://schemas.microsoft.com/office/word/2010/wordprocessingShape" mc:Ignorable="w14 w15 w16se w16cid wp14">
   <w:footnote w:type="separator" w:id="-1">
     <w:p>
       <w:pPr>
@@ -761,7 +1474,7 @@
 </file>
 
 <file path=word/numbering.xml><?xml version="1.0" encoding="utf-8"?>
-<w:numbering xmlns:wpc="http://schemas.microsoft.com/office/word/2010/wordprocessingCanvas" xmlns:mc="http://schemas.openxmlformats.org/markup-compatibility/2006" xmlns:o="urn:schemas-microsoft-com:office:office" xmlns:r="http://schemas.openxmlformats.org/officeDocument/2006/relationships" xmlns:m="http://schemas.openxmlformats.org/officeDocument/2006/math" xmlns:v="urn:schemas-microsoft-com:vml" xmlns:wp14="http://schemas.microsoft.com/office/word/2010/wordprocessingDrawing" xmlns:wp="http://schemas.openxmlformats.org/drawingml/2006/wordprocessingDrawing" xmlns:w10="urn:schemas-microsoft-com:office:word" xmlns:w="http://schemas.openxmlformats.org/wordprocessingml/2006/main" xmlns:w14="http://schemas.microsoft.com/office/word/2010/wordml" xmlns:w15="http://schemas.microsoft.com/office/word/2012/wordml" xmlns:wpg="http://schemas.microsoft.com/office/word/2010/wordprocessingGroup" xmlns:wpi="http://schemas.microsoft.com/office/word/2010/wordprocessingInk" xmlns:wne="http://schemas.microsoft.com/office/word/2006/wordml" xmlns:wps="http://schemas.microsoft.com/office/word/2010/wordprocessingShape" mc:Ignorable="w14 w15 wp14">
+<w:numbering xmlns:wpc="http://schemas.microsoft.com/office/word/2010/wordprocessingCanvas" xmlns:cx="http://schemas.microsoft.com/office/drawing/2014/chartex" xmlns:cx1="http://schemas.microsoft.com/office/drawing/2015/9/8/chartex" xmlns:cx2="http://schemas.microsoft.com/office/drawing/2015/10/21/chartex" xmlns:cx3="http://schemas.microsoft.com/office/drawing/2016/5/9/chartex" xmlns:cx4="http://schemas.microsoft.com/office/drawing/2016/5/10/chartex" xmlns:cx5="http://schemas.microsoft.com/office/drawing/2016/5/11/chartex" xmlns:cx6="http://schemas.microsoft.com/office/drawing/2016/5/12/chartex" xmlns:cx7="http://schemas.microsoft.com/office/drawing/2016/5/13/chartex" xmlns:cx8="http://schemas.microsoft.com/office/drawing/2016/5/14/chartex" xmlns:mc="http://schemas.openxmlformats.org/markup-compatibility/2006" xmlns:aink="http://schemas.microsoft.com/office/drawing/2016/ink" xmlns:am3d="http://schemas.microsoft.com/office/drawing/2017/model3d" xmlns:o="urn:schemas-microsoft-com:office:office" xmlns:r="http://schemas.openxmlformats.org/officeDocument/2006/relationships" xmlns:m="http://schemas.openxmlformats.org/officeDocument/2006/math" xmlns:v="urn:schemas-microsoft-com:vml" xmlns:wp14="http://schemas.microsoft.com/office/word/2010/wordprocessingDrawing" xmlns:wp="http://schemas.openxmlformats.org/drawingml/2006/wordprocessingDrawing" xmlns:w10="urn:schemas-microsoft-com:office:word" xmlns:w="http://schemas.openxmlformats.org/wordprocessingml/2006/main" xmlns:w14="http://schemas.microsoft.com/office/word/2010/wordml" xmlns:w15="http://schemas.microsoft.com/office/word/2012/wordml" xmlns:w16cid="http://schemas.microsoft.com/office/word/2016/wordml/cid" xmlns:w16se="http://schemas.microsoft.com/office/word/2015/wordml/symex" xmlns:wpg="http://schemas.microsoft.com/office/word/2010/wordprocessingGroup" xmlns:wpi="http://schemas.microsoft.com/office/word/2010/wordprocessingInk" xmlns:wne="http://schemas.microsoft.com/office/word/2006/wordml" xmlns:wps="http://schemas.microsoft.com/office/word/2010/wordprocessingShape" mc:Ignorable="w14 w15 w16se w16cid wp14">
   <w:abstractNum w:abstractNumId="0" w15:restartNumberingAfterBreak="0">
     <w:nsid w:val="17C62D05"/>
     <w:multiLevelType w:val="hybridMultilevel"/>
@@ -989,17 +1702,365 @@
       </w:rPr>
     </w:lvl>
   </w:abstractNum>
+  <w:abstractNum w:abstractNumId="2" w15:restartNumberingAfterBreak="0">
+    <w:nsid w:val="2A7C1A87"/>
+    <w:multiLevelType w:val="hybridMultilevel"/>
+    <w:tmpl w:val="96FA8A18"/>
+    <w:lvl w:ilvl="0" w:tplc="40090001">
+      <w:start w:val="1"/>
+      <w:numFmt w:val="bullet"/>
+      <w:lvlText w:val=""/>
+      <w:lvlJc w:val="left"/>
+      <w:pPr>
+        <w:ind w:left="720" w:hanging="360"/>
+      </w:pPr>
+      <w:rPr>
+        <w:rFonts w:ascii="Symbol" w:hAnsi="Symbol" w:hint="default"/>
+      </w:rPr>
+    </w:lvl>
+    <w:lvl w:ilvl="1" w:tplc="40090003" w:tentative="1">
+      <w:start w:val="1"/>
+      <w:numFmt w:val="bullet"/>
+      <w:lvlText w:val="o"/>
+      <w:lvlJc w:val="left"/>
+      <w:pPr>
+        <w:ind w:left="1440" w:hanging="360"/>
+      </w:pPr>
+      <w:rPr>
+        <w:rFonts w:ascii="Courier New" w:hAnsi="Courier New" w:cs="Courier New" w:hint="default"/>
+      </w:rPr>
+    </w:lvl>
+    <w:lvl w:ilvl="2" w:tplc="40090005" w:tentative="1">
+      <w:start w:val="1"/>
+      <w:numFmt w:val="bullet"/>
+      <w:lvlText w:val=""/>
+      <w:lvlJc w:val="left"/>
+      <w:pPr>
+        <w:ind w:left="2160" w:hanging="360"/>
+      </w:pPr>
+      <w:rPr>
+        <w:rFonts w:ascii="Wingdings" w:hAnsi="Wingdings" w:hint="default"/>
+      </w:rPr>
+    </w:lvl>
+    <w:lvl w:ilvl="3" w:tplc="40090001" w:tentative="1">
+      <w:start w:val="1"/>
+      <w:numFmt w:val="bullet"/>
+      <w:lvlText w:val=""/>
+      <w:lvlJc w:val="left"/>
+      <w:pPr>
+        <w:ind w:left="2880" w:hanging="360"/>
+      </w:pPr>
+      <w:rPr>
+        <w:rFonts w:ascii="Symbol" w:hAnsi="Symbol" w:hint="default"/>
+      </w:rPr>
+    </w:lvl>
+    <w:lvl w:ilvl="4" w:tplc="40090003" w:tentative="1">
+      <w:start w:val="1"/>
+      <w:numFmt w:val="bullet"/>
+      <w:lvlText w:val="o"/>
+      <w:lvlJc w:val="left"/>
+      <w:pPr>
+        <w:ind w:left="3600" w:hanging="360"/>
+      </w:pPr>
+      <w:rPr>
+        <w:rFonts w:ascii="Courier New" w:hAnsi="Courier New" w:cs="Courier New" w:hint="default"/>
+      </w:rPr>
+    </w:lvl>
+    <w:lvl w:ilvl="5" w:tplc="40090005" w:tentative="1">
+      <w:start w:val="1"/>
+      <w:numFmt w:val="bullet"/>
+      <w:lvlText w:val=""/>
+      <w:lvlJc w:val="left"/>
+      <w:pPr>
+        <w:ind w:left="4320" w:hanging="360"/>
+      </w:pPr>
+      <w:rPr>
+        <w:rFonts w:ascii="Wingdings" w:hAnsi="Wingdings" w:hint="default"/>
+      </w:rPr>
+    </w:lvl>
+    <w:lvl w:ilvl="6" w:tplc="40090001" w:tentative="1">
+      <w:start w:val="1"/>
+      <w:numFmt w:val="bullet"/>
+      <w:lvlText w:val=""/>
+      <w:lvlJc w:val="left"/>
+      <w:pPr>
+        <w:ind w:left="5040" w:hanging="360"/>
+      </w:pPr>
+      <w:rPr>
+        <w:rFonts w:ascii="Symbol" w:hAnsi="Symbol" w:hint="default"/>
+      </w:rPr>
+    </w:lvl>
+    <w:lvl w:ilvl="7" w:tplc="40090003" w:tentative="1">
+      <w:start w:val="1"/>
+      <w:numFmt w:val="bullet"/>
+      <w:lvlText w:val="o"/>
+      <w:lvlJc w:val="left"/>
+      <w:pPr>
+        <w:ind w:left="5760" w:hanging="360"/>
+      </w:pPr>
+      <w:rPr>
+        <w:rFonts w:ascii="Courier New" w:hAnsi="Courier New" w:cs="Courier New" w:hint="default"/>
+      </w:rPr>
+    </w:lvl>
+    <w:lvl w:ilvl="8" w:tplc="40090005" w:tentative="1">
+      <w:start w:val="1"/>
+      <w:numFmt w:val="bullet"/>
+      <w:lvlText w:val=""/>
+      <w:lvlJc w:val="left"/>
+      <w:pPr>
+        <w:ind w:left="6480" w:hanging="360"/>
+      </w:pPr>
+      <w:rPr>
+        <w:rFonts w:ascii="Wingdings" w:hAnsi="Wingdings" w:hint="default"/>
+      </w:rPr>
+    </w:lvl>
+  </w:abstractNum>
+  <w:abstractNum w:abstractNumId="3" w15:restartNumberingAfterBreak="0">
+    <w:nsid w:val="4E1C4841"/>
+    <w:multiLevelType w:val="hybridMultilevel"/>
+    <w:tmpl w:val="4F1AEF5A"/>
+    <w:lvl w:ilvl="0" w:tplc="40090001">
+      <w:start w:val="1"/>
+      <w:numFmt w:val="bullet"/>
+      <w:lvlText w:val=""/>
+      <w:lvlJc w:val="left"/>
+      <w:pPr>
+        <w:ind w:left="720" w:hanging="360"/>
+      </w:pPr>
+      <w:rPr>
+        <w:rFonts w:ascii="Symbol" w:hAnsi="Symbol" w:hint="default"/>
+      </w:rPr>
+    </w:lvl>
+    <w:lvl w:ilvl="1" w:tplc="40090003" w:tentative="1">
+      <w:start w:val="1"/>
+      <w:numFmt w:val="bullet"/>
+      <w:lvlText w:val="o"/>
+      <w:lvlJc w:val="left"/>
+      <w:pPr>
+        <w:ind w:left="1440" w:hanging="360"/>
+      </w:pPr>
+      <w:rPr>
+        <w:rFonts w:ascii="Courier New" w:hAnsi="Courier New" w:cs="Courier New" w:hint="default"/>
+      </w:rPr>
+    </w:lvl>
+    <w:lvl w:ilvl="2" w:tplc="40090005" w:tentative="1">
+      <w:start w:val="1"/>
+      <w:numFmt w:val="bullet"/>
+      <w:lvlText w:val=""/>
+      <w:lvlJc w:val="left"/>
+      <w:pPr>
+        <w:ind w:left="2160" w:hanging="360"/>
+      </w:pPr>
+      <w:rPr>
+        <w:rFonts w:ascii="Wingdings" w:hAnsi="Wingdings" w:hint="default"/>
+      </w:rPr>
+    </w:lvl>
+    <w:lvl w:ilvl="3" w:tplc="40090001" w:tentative="1">
+      <w:start w:val="1"/>
+      <w:numFmt w:val="bullet"/>
+      <w:lvlText w:val=""/>
+      <w:lvlJc w:val="left"/>
+      <w:pPr>
+        <w:ind w:left="2880" w:hanging="360"/>
+      </w:pPr>
+      <w:rPr>
+        <w:rFonts w:ascii="Symbol" w:hAnsi="Symbol" w:hint="default"/>
+      </w:rPr>
+    </w:lvl>
+    <w:lvl w:ilvl="4" w:tplc="40090003" w:tentative="1">
+      <w:start w:val="1"/>
+      <w:numFmt w:val="bullet"/>
+      <w:lvlText w:val="o"/>
+      <w:lvlJc w:val="left"/>
+      <w:pPr>
+        <w:ind w:left="3600" w:hanging="360"/>
+      </w:pPr>
+      <w:rPr>
+        <w:rFonts w:ascii="Courier New" w:hAnsi="Courier New" w:cs="Courier New" w:hint="default"/>
+      </w:rPr>
+    </w:lvl>
+    <w:lvl w:ilvl="5" w:tplc="40090005" w:tentative="1">
+      <w:start w:val="1"/>
+      <w:numFmt w:val="bullet"/>
+      <w:lvlText w:val=""/>
+      <w:lvlJc w:val="left"/>
+      <w:pPr>
+        <w:ind w:left="4320" w:hanging="360"/>
+      </w:pPr>
+      <w:rPr>
+        <w:rFonts w:ascii="Wingdings" w:hAnsi="Wingdings" w:hint="default"/>
+      </w:rPr>
+    </w:lvl>
+    <w:lvl w:ilvl="6" w:tplc="40090001" w:tentative="1">
+      <w:start w:val="1"/>
+      <w:numFmt w:val="bullet"/>
+      <w:lvlText w:val=""/>
+      <w:lvlJc w:val="left"/>
+      <w:pPr>
+        <w:ind w:left="5040" w:hanging="360"/>
+      </w:pPr>
+      <w:rPr>
+        <w:rFonts w:ascii="Symbol" w:hAnsi="Symbol" w:hint="default"/>
+      </w:rPr>
+    </w:lvl>
+    <w:lvl w:ilvl="7" w:tplc="40090003" w:tentative="1">
+      <w:start w:val="1"/>
+      <w:numFmt w:val="bullet"/>
+      <w:lvlText w:val="o"/>
+      <w:lvlJc w:val="left"/>
+      <w:pPr>
+        <w:ind w:left="5760" w:hanging="360"/>
+      </w:pPr>
+      <w:rPr>
+        <w:rFonts w:ascii="Courier New" w:hAnsi="Courier New" w:cs="Courier New" w:hint="default"/>
+      </w:rPr>
+    </w:lvl>
+    <w:lvl w:ilvl="8" w:tplc="40090005" w:tentative="1">
+      <w:start w:val="1"/>
+      <w:numFmt w:val="bullet"/>
+      <w:lvlText w:val=""/>
+      <w:lvlJc w:val="left"/>
+      <w:pPr>
+        <w:ind w:left="6480" w:hanging="360"/>
+      </w:pPr>
+      <w:rPr>
+        <w:rFonts w:ascii="Wingdings" w:hAnsi="Wingdings" w:hint="default"/>
+      </w:rPr>
+    </w:lvl>
+  </w:abstractNum>
+  <w:abstractNum w:abstractNumId="4" w15:restartNumberingAfterBreak="0">
+    <w:nsid w:val="689B41C3"/>
+    <w:multiLevelType w:val="hybridMultilevel"/>
+    <w:tmpl w:val="F7CCE730"/>
+    <w:lvl w:ilvl="0" w:tplc="40090001">
+      <w:start w:val="1"/>
+      <w:numFmt w:val="bullet"/>
+      <w:lvlText w:val=""/>
+      <w:lvlJc w:val="left"/>
+      <w:pPr>
+        <w:ind w:left="720" w:hanging="360"/>
+      </w:pPr>
+      <w:rPr>
+        <w:rFonts w:ascii="Symbol" w:hAnsi="Symbol" w:hint="default"/>
+      </w:rPr>
+    </w:lvl>
+    <w:lvl w:ilvl="1" w:tplc="40090003" w:tentative="1">
+      <w:start w:val="1"/>
+      <w:numFmt w:val="bullet"/>
+      <w:lvlText w:val="o"/>
+      <w:lvlJc w:val="left"/>
+      <w:pPr>
+        <w:ind w:left="1440" w:hanging="360"/>
+      </w:pPr>
+      <w:rPr>
+        <w:rFonts w:ascii="Courier New" w:hAnsi="Courier New" w:cs="Courier New" w:hint="default"/>
+      </w:rPr>
+    </w:lvl>
+    <w:lvl w:ilvl="2" w:tplc="40090005" w:tentative="1">
+      <w:start w:val="1"/>
+      <w:numFmt w:val="bullet"/>
+      <w:lvlText w:val=""/>
+      <w:lvlJc w:val="left"/>
+      <w:pPr>
+        <w:ind w:left="2160" w:hanging="360"/>
+      </w:pPr>
+      <w:rPr>
+        <w:rFonts w:ascii="Wingdings" w:hAnsi="Wingdings" w:hint="default"/>
+      </w:rPr>
+    </w:lvl>
+    <w:lvl w:ilvl="3" w:tplc="40090001" w:tentative="1">
+      <w:start w:val="1"/>
+      <w:numFmt w:val="bullet"/>
+      <w:lvlText w:val=""/>
+      <w:lvlJc w:val="left"/>
+      <w:pPr>
+        <w:ind w:left="2880" w:hanging="360"/>
+      </w:pPr>
+      <w:rPr>
+        <w:rFonts w:ascii="Symbol" w:hAnsi="Symbol" w:hint="default"/>
+      </w:rPr>
+    </w:lvl>
+    <w:lvl w:ilvl="4" w:tplc="40090003" w:tentative="1">
+      <w:start w:val="1"/>
+      <w:numFmt w:val="bullet"/>
+      <w:lvlText w:val="o"/>
+      <w:lvlJc w:val="left"/>
+      <w:pPr>
+        <w:ind w:left="3600" w:hanging="360"/>
+      </w:pPr>
+      <w:rPr>
+        <w:rFonts w:ascii="Courier New" w:hAnsi="Courier New" w:cs="Courier New" w:hint="default"/>
+      </w:rPr>
+    </w:lvl>
+    <w:lvl w:ilvl="5" w:tplc="40090005" w:tentative="1">
+      <w:start w:val="1"/>
+      <w:numFmt w:val="bullet"/>
+      <w:lvlText w:val=""/>
+      <w:lvlJc w:val="left"/>
+      <w:pPr>
+        <w:ind w:left="4320" w:hanging="360"/>
+      </w:pPr>
+      <w:rPr>
+        <w:rFonts w:ascii="Wingdings" w:hAnsi="Wingdings" w:hint="default"/>
+      </w:rPr>
+    </w:lvl>
+    <w:lvl w:ilvl="6" w:tplc="40090001" w:tentative="1">
+      <w:start w:val="1"/>
+      <w:numFmt w:val="bullet"/>
+      <w:lvlText w:val=""/>
+      <w:lvlJc w:val="left"/>
+      <w:pPr>
+        <w:ind w:left="5040" w:hanging="360"/>
+      </w:pPr>
+      <w:rPr>
+        <w:rFonts w:ascii="Symbol" w:hAnsi="Symbol" w:hint="default"/>
+      </w:rPr>
+    </w:lvl>
+    <w:lvl w:ilvl="7" w:tplc="40090003" w:tentative="1">
+      <w:start w:val="1"/>
+      <w:numFmt w:val="bullet"/>
+      <w:lvlText w:val="o"/>
+      <w:lvlJc w:val="left"/>
+      <w:pPr>
+        <w:ind w:left="5760" w:hanging="360"/>
+      </w:pPr>
+      <w:rPr>
+        <w:rFonts w:ascii="Courier New" w:hAnsi="Courier New" w:cs="Courier New" w:hint="default"/>
+      </w:rPr>
+    </w:lvl>
+    <w:lvl w:ilvl="8" w:tplc="40090005" w:tentative="1">
+      <w:start w:val="1"/>
+      <w:numFmt w:val="bullet"/>
+      <w:lvlText w:val=""/>
+      <w:lvlJc w:val="left"/>
+      <w:pPr>
+        <w:ind w:left="6480" w:hanging="360"/>
+      </w:pPr>
+      <w:rPr>
+        <w:rFonts w:ascii="Wingdings" w:hAnsi="Wingdings" w:hint="default"/>
+      </w:rPr>
+    </w:lvl>
+  </w:abstractNum>
   <w:num w:numId="1">
     <w:abstractNumId w:val="1"/>
   </w:num>
   <w:num w:numId="2">
     <w:abstractNumId w:val="0"/>
   </w:num>
+  <w:num w:numId="3">
+    <w:abstractNumId w:val="3"/>
+  </w:num>
+  <w:num w:numId="4">
+    <w:abstractNumId w:val="4"/>
+  </w:num>
+  <w:num w:numId="5">
+    <w:abstractNumId w:val="2"/>
+  </w:num>
 </w:numbering>
 </file>
 
 <file path=word/styles.xml><?xml version="1.0" encoding="utf-8"?>
-<w:styles xmlns:mc="http://schemas.openxmlformats.org/markup-compatibility/2006" xmlns:r="http://schemas.openxmlformats.org/officeDocument/2006/relationships" xmlns:w="http://schemas.openxmlformats.org/wordprocessingml/2006/main" xmlns:w14="http://schemas.microsoft.com/office/word/2010/wordml" xmlns:w15="http://schemas.microsoft.com/office/word/2012/wordml" mc:Ignorable="w14 w15">
+<w:styles xmlns:mc="http://schemas.openxmlformats.org/markup-compatibility/2006" xmlns:r="http://schemas.openxmlformats.org/officeDocument/2006/relationships" xmlns:w="http://schemas.openxmlformats.org/wordprocessingml/2006/main" xmlns:w14="http://schemas.microsoft.com/office/word/2010/wordml" xmlns:w15="http://schemas.microsoft.com/office/word/2012/wordml" xmlns:w16cid="http://schemas.microsoft.com/office/word/2016/wordml/cid" xmlns:w16se="http://schemas.microsoft.com/office/word/2015/wordml/symex" mc:Ignorable="w14 w15 w16se w16cid">
   <w:docDefaults>
     <w:rPrDefault>
       <w:rPr>
@@ -1015,7 +2076,7 @@
       </w:pPr>
     </w:pPrDefault>
   </w:docDefaults>
-  <w:latentStyles w:defLockedState="0" w:defUIPriority="99" w:defSemiHidden="0" w:defUnhideWhenUsed="0" w:defQFormat="0" w:count="371">
+  <w:latentStyles w:defLockedState="0" w:defUIPriority="99" w:defSemiHidden="0" w:defUnhideWhenUsed="0" w:defQFormat="0" w:count="375">
     <w:lsdException w:name="Normal" w:uiPriority="0" w:qFormat="1"/>
     <w:lsdException w:name="heading 1" w:uiPriority="9" w:qFormat="1"/>
     <w:lsdException w:name="heading 2" w:semiHidden="1" w:uiPriority="9" w:unhideWhenUsed="1" w:qFormat="1"/>
@@ -1078,7 +2139,7 @@
     <w:lsdException w:name="List Number 3" w:semiHidden="1" w:unhideWhenUsed="1"/>
     <w:lsdException w:name="List Number 4" w:semiHidden="1" w:unhideWhenUsed="1"/>
     <w:lsdException w:name="List Number 5" w:semiHidden="1" w:unhideWhenUsed="1"/>
-    <w:lsdException w:name="Title" w:uiPriority="10" w:qFormat="1"/>
+    <w:lsdException w:name="Title" w:uiPriority="1" w:qFormat="1"/>
     <w:lsdException w:name="Closing" w:semiHidden="1" w:unhideWhenUsed="1"/>
     <w:lsdException w:name="Signature" w:semiHidden="1" w:unhideWhenUsed="1"/>
     <w:lsdException w:name="Default Paragraph Font" w:semiHidden="1" w:uiPriority="1" w:unhideWhenUsed="1"/>
@@ -1121,7 +2182,6 @@
     <w:lsdException w:name="HTML Sample" w:semiHidden="1" w:unhideWhenUsed="1"/>
     <w:lsdException w:name="HTML Typewriter" w:semiHidden="1" w:unhideWhenUsed="1"/>
     <w:lsdException w:name="HTML Variable" w:semiHidden="1" w:unhideWhenUsed="1"/>
-    <w:lsdException w:name="Normal Table" w:semiHidden="1" w:unhideWhenUsed="1"/>
     <w:lsdException w:name="annotation subject" w:semiHidden="1" w:unhideWhenUsed="1"/>
     <w:lsdException w:name="No List" w:semiHidden="1" w:unhideWhenUsed="1"/>
     <w:lsdException w:name="Outline List 1" w:semiHidden="1" w:unhideWhenUsed="1"/>
@@ -1165,10 +2225,8 @@
     <w:lsdException w:name="Table Elegant" w:semiHidden="1" w:unhideWhenUsed="1"/>
     <w:lsdException w:name="Table Professional" w:semiHidden="1" w:unhideWhenUsed="1"/>
     <w:lsdException w:name="Table Subtle 1" w:semiHidden="1" w:unhideWhenUsed="1"/>
-    <w:lsdException w:name="Table Subtle 2" w:semiHidden="1" w:unhideWhenUsed="1"/>
     <w:lsdException w:name="Table Web 1" w:semiHidden="1" w:unhideWhenUsed="1"/>
     <w:lsdException w:name="Table Web 2" w:semiHidden="1" w:unhideWhenUsed="1"/>
-    <w:lsdException w:name="Table Web 3" w:semiHidden="1" w:unhideWhenUsed="1"/>
     <w:lsdException w:name="Balloon Text" w:semiHidden="1" w:unhideWhenUsed="1"/>
     <w:lsdException w:name="Table Grid" w:uiPriority="39"/>
     <w:lsdException w:name="Table Theme" w:semiHidden="1" w:unhideWhenUsed="1"/>
@@ -1387,6 +2445,10 @@
     <w:lsdException w:name="List Table 5 Dark Accent 6" w:uiPriority="50"/>
     <w:lsdException w:name="List Table 6 Colorful Accent 6" w:uiPriority="51"/>
     <w:lsdException w:name="List Table 7 Colorful Accent 6" w:uiPriority="52"/>
+    <w:lsdException w:name="Mention" w:semiHidden="1" w:unhideWhenUsed="1"/>
+    <w:lsdException w:name="Smart Hyperlink" w:semiHidden="1" w:unhideWhenUsed="1"/>
+    <w:lsdException w:name="Hashtag" w:semiHidden="1" w:unhideWhenUsed="1"/>
+    <w:lsdException w:name="Unresolved Mention" w:semiHidden="1" w:unhideWhenUsed="1"/>
   </w:latentStyles>
   <w:style w:type="paragraph" w:default="1" w:styleId="Normal">
     <w:name w:val="Normal"/>
@@ -1430,8 +2492,8 @@
       <w:u w:val="single"/>
     </w:rPr>
   </w:style>
-  <w:style w:type="character" w:customStyle="1" w:styleId="UnresolvedMention">
-    <w:name w:val="Unresolved Mention"/>
+  <w:style w:type="character" w:customStyle="1" w:styleId="UnresolvedMention1">
+    <w:name w:val="Unresolved Mention1"/>
     <w:basedOn w:val="DefaultParagraphFont"/>
     <w:uiPriority w:val="99"/>
     <w:semiHidden/>
@@ -1496,6 +2558,69 @@
     <w:link w:val="Footer"/>
     <w:uiPriority w:val="99"/>
     <w:rsid w:val="0074531B"/>
+  </w:style>
+  <w:style w:type="paragraph" w:styleId="Title">
+    <w:name w:val="Title"/>
+    <w:basedOn w:val="Normal"/>
+    <w:link w:val="TitleChar"/>
+    <w:uiPriority w:val="1"/>
+    <w:qFormat/>
+    <w:rsid w:val="00C85193"/>
+    <w:pPr>
+      <w:shd w:val="clear" w:color="auto" w:fill="FFFFFF" w:themeFill="background1"/>
+      <w:tabs>
+        <w:tab w:val="center" w:pos="4680"/>
+      </w:tabs>
+      <w:spacing w:after="120" w:line="288" w:lineRule="auto"/>
+      <w:contextualSpacing/>
+    </w:pPr>
+    <w:rPr>
+      <w:rFonts w:asciiTheme="majorHAnsi" w:eastAsiaTheme="majorEastAsia" w:hAnsiTheme="majorHAnsi" w:cs="Times New Roman (Headings CS)"/>
+      <w:caps/>
+      <w:color w:val="538135" w:themeColor="accent6" w:themeShade="BF"/>
+      <w:spacing w:val="50"/>
+      <w:kern w:val="28"/>
+      <w:sz w:val="52"/>
+      <w:szCs w:val="48"/>
+      <w:shd w:val="clear" w:color="auto" w:fill="FFFFFF" w:themeFill="background1"/>
+      <w:lang w:eastAsia="ja-JP"/>
+    </w:rPr>
+  </w:style>
+  <w:style w:type="character" w:customStyle="1" w:styleId="TitleChar">
+    <w:name w:val="Title Char"/>
+    <w:basedOn w:val="DefaultParagraphFont"/>
+    <w:link w:val="Title"/>
+    <w:uiPriority w:val="1"/>
+    <w:rsid w:val="00C85193"/>
+    <w:rPr>
+      <w:rFonts w:asciiTheme="majorHAnsi" w:eastAsiaTheme="majorEastAsia" w:hAnsiTheme="majorHAnsi" w:cs="Times New Roman (Headings CS)"/>
+      <w:caps/>
+      <w:color w:val="538135" w:themeColor="accent6" w:themeShade="BF"/>
+      <w:spacing w:val="50"/>
+      <w:kern w:val="28"/>
+      <w:sz w:val="52"/>
+      <w:szCs w:val="48"/>
+      <w:shd w:val="clear" w:color="auto" w:fill="FFFFFF" w:themeFill="background1"/>
+      <w:lang w:eastAsia="ja-JP"/>
+    </w:rPr>
+  </w:style>
+  <w:style w:type="paragraph" w:customStyle="1" w:styleId="Contact">
+    <w:name w:val="Contact"/>
+    <w:basedOn w:val="Normal"/>
+    <w:qFormat/>
+    <w:rsid w:val="00C85193"/>
+    <w:pPr>
+      <w:tabs>
+        <w:tab w:val="center" w:pos="4680"/>
+      </w:tabs>
+      <w:spacing w:after="80" w:line="288" w:lineRule="auto"/>
+      <w:jc w:val="center"/>
+    </w:pPr>
+    <w:rPr>
+      <w:rFonts w:eastAsiaTheme="minorEastAsia"/>
+      <w:sz w:val="20"/>
+      <w:lang w:eastAsia="ja-JP"/>
+    </w:rPr>
   </w:style>
 </w:styles>
 </file>

--- a/Placement/Resume/Resume.docx
+++ b/Placement/Resume/Resume.docx
@@ -1,6 +1,6 @@
 
 <file path=word/document.xml><?xml version="1.0" encoding="utf-8"?>
-<w:document xmlns:wpc="http://schemas.microsoft.com/office/word/2010/wordprocessingCanvas" xmlns:mc="http://schemas.openxmlformats.org/markup-compatibility/2006" xmlns:o="urn:schemas-microsoft-com:office:office" xmlns:r="http://schemas.openxmlformats.org/officeDocument/2006/relationships" xmlns:m="http://schemas.openxmlformats.org/officeDocument/2006/math" xmlns:v="urn:schemas-microsoft-com:vml" xmlns:wp14="http://schemas.microsoft.com/office/word/2010/wordprocessingDrawing" xmlns:wp="http://schemas.openxmlformats.org/drawingml/2006/wordprocessingDrawing" xmlns:w10="urn:schemas-microsoft-com:office:word" xmlns:w="http://schemas.openxmlformats.org/wordprocessingml/2006/main" xmlns:w14="http://schemas.microsoft.com/office/word/2010/wordml" xmlns:w15="http://schemas.microsoft.com/office/word/2012/wordml" xmlns:wpg="http://schemas.microsoft.com/office/word/2010/wordprocessingGroup" xmlns:wpi="http://schemas.microsoft.com/office/word/2010/wordprocessingInk" xmlns:wne="http://schemas.microsoft.com/office/word/2006/wordml" xmlns:wps="http://schemas.microsoft.com/office/word/2010/wordprocessingShape" mc:Ignorable="w14 w15 wp14">
+<w:document xmlns:wpc="http://schemas.microsoft.com/office/word/2010/wordprocessingCanvas" xmlns:cx="http://schemas.microsoft.com/office/drawing/2014/chartex" xmlns:cx1="http://schemas.microsoft.com/office/drawing/2015/9/8/chartex" xmlns:cx2="http://schemas.microsoft.com/office/drawing/2015/10/21/chartex" xmlns:cx3="http://schemas.microsoft.com/office/drawing/2016/5/9/chartex" xmlns:cx4="http://schemas.microsoft.com/office/drawing/2016/5/10/chartex" xmlns:cx5="http://schemas.microsoft.com/office/drawing/2016/5/11/chartex" xmlns:cx6="http://schemas.microsoft.com/office/drawing/2016/5/12/chartex" xmlns:cx7="http://schemas.microsoft.com/office/drawing/2016/5/13/chartex" xmlns:cx8="http://schemas.microsoft.com/office/drawing/2016/5/14/chartex" xmlns:mc="http://schemas.openxmlformats.org/markup-compatibility/2006" xmlns:aink="http://schemas.microsoft.com/office/drawing/2016/ink" xmlns:am3d="http://schemas.microsoft.com/office/drawing/2017/model3d" xmlns:o="urn:schemas-microsoft-com:office:office" xmlns:r="http://schemas.openxmlformats.org/officeDocument/2006/relationships" xmlns:m="http://schemas.openxmlformats.org/officeDocument/2006/math" xmlns:v="urn:schemas-microsoft-com:vml" xmlns:wp14="http://schemas.microsoft.com/office/word/2010/wordprocessingDrawing" xmlns:wp="http://schemas.openxmlformats.org/drawingml/2006/wordprocessingDrawing" xmlns:w10="urn:schemas-microsoft-com:office:word" xmlns:w="http://schemas.openxmlformats.org/wordprocessingml/2006/main" xmlns:w14="http://schemas.microsoft.com/office/word/2010/wordml" xmlns:w15="http://schemas.microsoft.com/office/word/2012/wordml" xmlns:w16cid="http://schemas.microsoft.com/office/word/2016/wordml/cid" xmlns:w16se="http://schemas.microsoft.com/office/word/2015/wordml/symex" xmlns:wpg="http://schemas.microsoft.com/office/word/2010/wordprocessingGroup" xmlns:wpi="http://schemas.microsoft.com/office/word/2010/wordprocessingInk" xmlns:wne="http://schemas.microsoft.com/office/word/2006/wordml" xmlns:wps="http://schemas.microsoft.com/office/word/2010/wordprocessingShape" mc:Ignorable="w14 w15 w16se w16cid wp14">
   <w:body>
     <w:p>
       <w:pPr>
@@ -230,19 +230,7 @@
           <w:rFonts w:asciiTheme="minorHAnsi" w:hAnsiTheme="minorHAnsi" w:cstheme="minorHAnsi"/>
         </w:rPr>
         <w:tab/>
-        <w:t xml:space="preserve">  </w:t>
-      </w:r>
-      <w:r>
-        <w:rPr>
-          <w:rFonts w:asciiTheme="minorHAnsi" w:hAnsiTheme="minorHAnsi" w:cstheme="minorHAnsi"/>
-        </w:rPr>
-        <w:t>JavaScript, HTML/CSS</w:t>
-      </w:r>
-      <w:r>
-        <w:rPr>
-          <w:rFonts w:asciiTheme="minorHAnsi" w:hAnsiTheme="minorHAnsi" w:cstheme="minorHAnsi"/>
-        </w:rPr>
-        <w:t>, Java</w:t>
+        <w:t xml:space="preserve">  JavaScript, HTML/CSS, Java</w:t>
       </w:r>
     </w:p>
     <w:p>
@@ -276,13 +264,7 @@
         <w:rPr>
           <w:rFonts w:asciiTheme="minorHAnsi" w:hAnsiTheme="minorHAnsi" w:cstheme="minorHAnsi"/>
         </w:rPr>
-        <w:t xml:space="preserve"> </w:t>
-      </w:r>
-      <w:r>
-        <w:rPr>
-          <w:rFonts w:asciiTheme="minorHAnsi" w:hAnsiTheme="minorHAnsi" w:cstheme="minorHAnsi"/>
-        </w:rPr>
-        <w:t xml:space="preserve">  </w:t>
+        <w:t xml:space="preserve">   </w:t>
       </w:r>
       <w:r>
         <w:rPr>
@@ -344,25 +326,7 @@
           <w:rFonts w:asciiTheme="minorHAnsi" w:hAnsiTheme="minorHAnsi" w:cstheme="minorHAnsi"/>
         </w:rPr>
         <w:tab/>
-        <w:t xml:space="preserve">  </w:t>
-      </w:r>
-      <w:r>
-        <w:rPr>
-          <w:rFonts w:asciiTheme="minorHAnsi" w:hAnsiTheme="minorHAnsi" w:cstheme="minorHAnsi"/>
-        </w:rPr>
-        <w:t xml:space="preserve">Git, VS Code, Vercel, </w:t>
-      </w:r>
-      <w:r>
-        <w:rPr>
-          <w:rFonts w:asciiTheme="minorHAnsi" w:hAnsiTheme="minorHAnsi" w:cstheme="minorHAnsi"/>
-        </w:rPr>
-        <w:t>Web Socket</w:t>
-      </w:r>
-      <w:r>
-        <w:rPr>
-          <w:rFonts w:asciiTheme="minorHAnsi" w:hAnsiTheme="minorHAnsi" w:cstheme="minorHAnsi"/>
-        </w:rPr>
-        <w:t xml:space="preserve"> </w:t>
+        <w:t xml:space="preserve">  Git, VS Code, Vercel, Web Socket </w:t>
       </w:r>
     </w:p>
     <w:p>
@@ -410,19 +374,7 @@
           <w:rFonts w:asciiTheme="minorHAnsi" w:hAnsiTheme="minorHAnsi" w:cstheme="minorHAnsi"/>
         </w:rPr>
         <w:tab/>
-        <w:t xml:space="preserve">  </w:t>
-      </w:r>
-      <w:r>
-        <w:rPr>
-          <w:rFonts w:asciiTheme="minorHAnsi" w:hAnsiTheme="minorHAnsi" w:cstheme="minorHAnsi"/>
-        </w:rPr>
-        <w:t>Prob</w:t>
-      </w:r>
-      <w:r>
-        <w:rPr>
-          <w:rFonts w:asciiTheme="minorHAnsi" w:hAnsiTheme="minorHAnsi" w:cstheme="minorHAnsi"/>
-        </w:rPr>
-        <w:t>lem-Solving, Team Collaboration</w:t>
+        <w:t xml:space="preserve">  Problem-Solving, Team Collaboration</w:t>
       </w:r>
     </w:p>
     <w:p>
@@ -507,21 +459,7 @@
             <w:rStyle w:val="Hyperlink"/>
             <w:rFonts w:asciiTheme="minorHAnsi" w:hAnsiTheme="minorHAnsi" w:cstheme="minorHAnsi"/>
           </w:rPr>
-          <w:t xml:space="preserve">DIPC </w:t>
-        </w:r>
-        <w:r>
-          <w:rPr>
-            <w:rStyle w:val="Hyperlink"/>
-            <w:rFonts w:asciiTheme="minorHAnsi" w:hAnsiTheme="minorHAnsi" w:cstheme="minorHAnsi"/>
-          </w:rPr>
-          <w:t>S</w:t>
-        </w:r>
-        <w:r>
-          <w:rPr>
-            <w:rStyle w:val="Hyperlink"/>
-            <w:rFonts w:asciiTheme="minorHAnsi" w:hAnsiTheme="minorHAnsi" w:cstheme="minorHAnsi"/>
-          </w:rPr>
-          <w:t>oftware</w:t>
+          <w:t>DIPC Software</w:t>
         </w:r>
       </w:hyperlink>
       <w:r>
@@ -614,6 +552,19 @@
         </w:rPr>
         <w:t>April 2025</w:t>
       </w:r>
+    </w:p>
+    <w:p>
+      <w:pPr>
+        <w:pStyle w:val="NormalWeb"/>
+        <w:spacing w:before="174" w:beforeAutospacing="0" w:after="0" w:afterAutospacing="0"/>
+        <w:ind w:right="168" w:firstLine="9"/>
+        <w:jc w:val="both"/>
+        <w:rPr>
+          <w:rFonts w:asciiTheme="minorHAnsi" w:hAnsiTheme="minorHAnsi" w:cstheme="minorHAnsi"/>
+          <w:b/>
+          <w:sz w:val="2"/>
+        </w:rPr>
+      </w:pPr>
     </w:p>
     <w:p>
       <w:pPr>
@@ -622,7 +573,7 @@
           <w:ilvl w:val="0"/>
           <w:numId w:val="1"/>
         </w:numPr>
-        <w:spacing w:before="174" w:beforeAutospacing="0" w:after="0" w:afterAutospacing="0"/>
+        <w:spacing w:before="0" w:beforeAutospacing="0" w:after="0" w:afterAutospacing="0"/>
         <w:ind w:right="634"/>
         <w:jc w:val="both"/>
         <w:rPr>
@@ -635,7 +586,7 @@
           <w:rFonts w:asciiTheme="minorHAnsi" w:hAnsiTheme="minorHAnsi" w:cstheme="minorHAnsi"/>
           <w:sz w:val="22"/>
         </w:rPr>
-        <w:t>Developed a MERN Stack To-Do App with task categorization, CRUD functionality, and Redux state management. Built a scalable REST API with Node.js, Express.js, and MongoDB while ensuring a responsive UI and seamless deployment on Vercel</w:t>
+        <w:t>Developed a MERN Stack To-Do App with task categorization, CRUD functionality, and Redux state management. Built a scalable REST API with Node.js, Express.js, and MongoDB while ensuring a responsive UI</w:t>
       </w:r>
       <w:r>
         <w:rPr>
@@ -648,213 +599,14 @@
     <w:p>
       <w:pPr>
         <w:pStyle w:val="NormalWeb"/>
-        <w:spacing w:before="175" w:beforeAutospacing="0" w:after="0" w:afterAutospacing="0"/>
-        <w:ind w:left="9"/>
+        <w:spacing w:before="0" w:beforeAutospacing="0" w:after="0" w:afterAutospacing="0"/>
+        <w:ind w:left="376" w:right="634"/>
         <w:jc w:val="both"/>
         <w:rPr>
           <w:rFonts w:asciiTheme="minorHAnsi" w:hAnsiTheme="minorHAnsi" w:cstheme="minorHAnsi"/>
-          <w:b/>
-          <w:sz w:val="28"/>
-        </w:rPr>
-      </w:pPr>
-      <w:r>
-        <w:rPr>
-          <w:rFonts w:asciiTheme="minorHAnsi" w:hAnsiTheme="minorHAnsi" w:cstheme="minorHAnsi"/>
-          <w:b/>
-          <w:bCs/>
-          <w:color w:val="000000"/>
-          <w:szCs w:val="22"/>
-        </w:rPr>
-        <w:t xml:space="preserve">IT </w:t>
-      </w:r>
-      <w:r>
-        <w:rPr>
-          <w:rFonts w:asciiTheme="minorHAnsi" w:hAnsiTheme="minorHAnsi" w:cstheme="minorHAnsi"/>
-          <w:b/>
-          <w:bCs/>
-          <w:color w:val="000000"/>
-          <w:szCs w:val="22"/>
-        </w:rPr>
-        <w:t>Manager</w:t>
-      </w:r>
-      <w:r>
-        <w:rPr>
-          <w:rFonts w:asciiTheme="minorHAnsi" w:hAnsiTheme="minorHAnsi" w:cstheme="minorHAnsi"/>
-          <w:b/>
-          <w:bCs/>
-          <w:color w:val="000000"/>
-          <w:szCs w:val="22"/>
-        </w:rPr>
-        <w:t xml:space="preserve">, TCS iON </w:t>
-      </w:r>
-      <w:r>
-        <w:rPr>
-          <w:rFonts w:asciiTheme="minorHAnsi" w:hAnsiTheme="minorHAnsi" w:cstheme="minorHAnsi"/>
-          <w:b/>
-          <w:bCs/>
-          <w:color w:val="000000"/>
-          <w:szCs w:val="22"/>
-        </w:rPr>
-        <w:tab/>
-      </w:r>
-      <w:r>
-        <w:rPr>
-          <w:rFonts w:asciiTheme="minorHAnsi" w:hAnsiTheme="minorHAnsi" w:cstheme="minorHAnsi"/>
-          <w:b/>
-          <w:bCs/>
-          <w:color w:val="000000"/>
-          <w:szCs w:val="22"/>
-        </w:rPr>
-        <w:tab/>
-      </w:r>
-      <w:r>
-        <w:rPr>
-          <w:rFonts w:asciiTheme="minorHAnsi" w:hAnsiTheme="minorHAnsi" w:cstheme="minorHAnsi"/>
-          <w:b/>
-          <w:bCs/>
-          <w:color w:val="000000"/>
-          <w:szCs w:val="22"/>
-        </w:rPr>
-        <w:tab/>
-      </w:r>
-      <w:r>
-        <w:rPr>
-          <w:rFonts w:asciiTheme="minorHAnsi" w:hAnsiTheme="minorHAnsi" w:cstheme="minorHAnsi"/>
-          <w:b/>
-          <w:bCs/>
-          <w:color w:val="000000"/>
-          <w:szCs w:val="22"/>
-        </w:rPr>
-        <w:tab/>
-      </w:r>
-      <w:r>
-        <w:rPr>
-          <w:rFonts w:asciiTheme="minorHAnsi" w:hAnsiTheme="minorHAnsi" w:cstheme="minorHAnsi"/>
-          <w:b/>
-          <w:bCs/>
-          <w:color w:val="000000"/>
-          <w:szCs w:val="22"/>
-        </w:rPr>
-        <w:tab/>
-      </w:r>
-      <w:r>
-        <w:rPr>
-          <w:rFonts w:asciiTheme="minorHAnsi" w:hAnsiTheme="minorHAnsi" w:cstheme="minorHAnsi"/>
-          <w:b/>
-          <w:bCs/>
-          <w:color w:val="000000"/>
-          <w:szCs w:val="22"/>
-        </w:rPr>
-        <w:tab/>
-      </w:r>
-      <w:r>
-        <w:rPr>
-          <w:rFonts w:asciiTheme="minorHAnsi" w:hAnsiTheme="minorHAnsi" w:cstheme="minorHAnsi"/>
-          <w:b/>
-          <w:bCs/>
-          <w:color w:val="000000"/>
-          <w:szCs w:val="22"/>
-        </w:rPr>
-        <w:tab/>
-      </w:r>
-      <w:r>
-        <w:rPr>
-          <w:rFonts w:asciiTheme="minorHAnsi" w:hAnsiTheme="minorHAnsi" w:cstheme="minorHAnsi"/>
-          <w:b/>
-          <w:bCs/>
-          <w:color w:val="000000"/>
-          <w:szCs w:val="22"/>
-        </w:rPr>
-        <w:tab/>
-        <w:t xml:space="preserve">   </w:t>
-      </w:r>
-      <w:r>
-        <w:rPr>
-          <w:rFonts w:asciiTheme="minorHAnsi" w:hAnsiTheme="minorHAnsi" w:cstheme="minorHAnsi"/>
-          <w:b/>
-          <w:bCs/>
-          <w:color w:val="000000"/>
-          <w:szCs w:val="22"/>
-        </w:rPr>
-        <w:t xml:space="preserve"> </w:t>
-      </w:r>
-      <w:r>
-        <w:rPr>
-          <w:rFonts w:asciiTheme="minorHAnsi" w:hAnsiTheme="minorHAnsi" w:cstheme="minorHAnsi"/>
-          <w:b/>
-          <w:bCs/>
-          <w:color w:val="000000"/>
-          <w:szCs w:val="22"/>
-        </w:rPr>
-        <w:t xml:space="preserve">   </w:t>
-      </w:r>
-      <w:r>
-        <w:rPr>
-          <w:rFonts w:asciiTheme="minorHAnsi" w:hAnsiTheme="minorHAnsi" w:cstheme="minorHAnsi"/>
-          <w:b/>
-          <w:bCs/>
-          <w:color w:val="000000"/>
-          <w:szCs w:val="22"/>
-        </w:rPr>
-        <w:tab/>
-        <w:t xml:space="preserve">      </w:t>
-      </w:r>
-      <w:r>
-        <w:rPr>
-          <w:rFonts w:asciiTheme="minorHAnsi" w:hAnsiTheme="minorHAnsi" w:cstheme="minorHAnsi"/>
-          <w:b/>
-          <w:bCs/>
-          <w:color w:val="000000"/>
-          <w:szCs w:val="22"/>
-        </w:rPr>
-        <w:t>Dec</w:t>
-      </w:r>
-      <w:r>
-        <w:rPr>
-          <w:rFonts w:asciiTheme="minorHAnsi" w:hAnsiTheme="minorHAnsi" w:cstheme="minorHAnsi"/>
-          <w:b/>
-          <w:bCs/>
-          <w:color w:val="000000"/>
-          <w:szCs w:val="22"/>
-        </w:rPr>
-        <w:t xml:space="preserve"> </w:t>
-      </w:r>
-      <w:r>
-        <w:rPr>
-          <w:rFonts w:asciiTheme="minorHAnsi" w:hAnsiTheme="minorHAnsi" w:cstheme="minorHAnsi"/>
-          <w:b/>
-          <w:color w:val="000000"/>
-          <w:szCs w:val="22"/>
-        </w:rPr>
-        <w:t xml:space="preserve">2023 </w:t>
-      </w:r>
-      <w:r>
-        <w:rPr>
-          <w:rFonts w:asciiTheme="minorHAnsi" w:hAnsiTheme="minorHAnsi" w:cstheme="minorHAnsi"/>
-          <w:b/>
-          <w:color w:val="000000"/>
-          <w:szCs w:val="22"/>
-        </w:rPr>
-        <w:t>–</w:t>
-      </w:r>
-      <w:r>
-        <w:rPr>
-          <w:rFonts w:asciiTheme="minorHAnsi" w:hAnsiTheme="minorHAnsi" w:cstheme="minorHAnsi"/>
-          <w:b/>
-          <w:color w:val="000000"/>
-          <w:szCs w:val="22"/>
-        </w:rPr>
-        <w:t xml:space="preserve"> </w:t>
-      </w:r>
-      <w:r>
-        <w:rPr>
-          <w:rFonts w:asciiTheme="minorHAnsi" w:hAnsiTheme="minorHAnsi" w:cstheme="minorHAnsi"/>
-          <w:b/>
-          <w:color w:val="000000"/>
-          <w:szCs w:val="22"/>
-        </w:rPr>
-        <w:t>Feb 2025</w:t>
-      </w:r>
+          <w:sz w:val="6"/>
+        </w:rPr>
+      </w:pPr>
     </w:p>
     <w:p>
       <w:pPr>
@@ -868,34 +620,69 @@
         <w:jc w:val="both"/>
         <w:rPr>
           <w:rFonts w:asciiTheme="minorHAnsi" w:hAnsiTheme="minorHAnsi" w:cstheme="minorHAnsi"/>
-          <w:color w:val="000000"/>
-          <w:sz w:val="22"/>
-        </w:rPr>
-      </w:pPr>
-      <w:r>
-        <w:rPr>
-          <w:rFonts w:asciiTheme="minorHAnsi" w:hAnsiTheme="minorHAnsi" w:cstheme="minorHAnsi"/>
-          <w:color w:val="000000"/>
-          <w:sz w:val="22"/>
-        </w:rPr>
-        <w:t>Managed server infrastructure and ensured seamless operation of backup servers to maintain system</w:t>
-      </w:r>
-      <w:r>
-        <w:rPr>
-          <w:rFonts w:asciiTheme="minorHAnsi" w:hAnsiTheme="minorHAnsi" w:cstheme="minorHAnsi"/>
-          <w:color w:val="000000"/>
-          <w:sz w:val="22"/>
-        </w:rPr>
-        <w:t> reliability</w:t>
-      </w:r>
-      <w:r>
-        <w:rPr>
-          <w:rFonts w:asciiTheme="minorHAnsi" w:hAnsiTheme="minorHAnsi" w:cstheme="minorHAnsi"/>
-          <w:color w:val="000000"/>
-          <w:sz w:val="22"/>
-        </w:rPr>
-        <w:t>. </w:t>
-      </w:r>
+          <w:sz w:val="22"/>
+          <w:szCs w:val="22"/>
+        </w:rPr>
+      </w:pPr>
+      <w:r>
+        <w:rPr>
+          <w:rFonts w:asciiTheme="minorHAnsi" w:hAnsiTheme="minorHAnsi" w:cstheme="minorHAnsi"/>
+          <w:sz w:val="22"/>
+          <w:szCs w:val="22"/>
+        </w:rPr>
+        <w:t xml:space="preserve">Designed clean and responsive web pages using ReactJS, Bootstrap, JavaScript, and CSS. </w:t>
+      </w:r>
+    </w:p>
+    <w:p>
+      <w:pPr>
+        <w:pStyle w:val="NormalWeb"/>
+        <w:spacing w:before="0" w:beforeAutospacing="0" w:after="0" w:afterAutospacing="0"/>
+        <w:ind w:left="376" w:right="634"/>
+        <w:jc w:val="both"/>
+        <w:rPr>
+          <w:rFonts w:asciiTheme="minorHAnsi" w:hAnsiTheme="minorHAnsi" w:cstheme="minorHAnsi"/>
+          <w:sz w:val="10"/>
+          <w:szCs w:val="22"/>
+        </w:rPr>
+      </w:pPr>
+    </w:p>
+    <w:p>
+      <w:pPr>
+        <w:pStyle w:val="NormalWeb"/>
+        <w:numPr>
+          <w:ilvl w:val="0"/>
+          <w:numId w:val="1"/>
+        </w:numPr>
+        <w:spacing w:before="0" w:beforeAutospacing="0" w:after="0" w:afterAutospacing="0"/>
+        <w:ind w:right="634"/>
+        <w:jc w:val="both"/>
+        <w:rPr>
+          <w:rFonts w:asciiTheme="minorHAnsi" w:hAnsiTheme="minorHAnsi" w:cstheme="minorHAnsi"/>
+          <w:sz w:val="22"/>
+          <w:szCs w:val="22"/>
+        </w:rPr>
+      </w:pPr>
+      <w:r>
+        <w:rPr>
+          <w:rFonts w:asciiTheme="minorHAnsi" w:hAnsiTheme="minorHAnsi" w:cstheme="minorHAnsi"/>
+          <w:sz w:val="22"/>
+          <w:szCs w:val="22"/>
+        </w:rPr>
+        <w:t>Worked with Git and GitHub for version control and team collaboration.</w:t>
+      </w:r>
+    </w:p>
+    <w:p>
+      <w:pPr>
+        <w:pStyle w:val="NormalWeb"/>
+        <w:spacing w:before="0" w:beforeAutospacing="0" w:after="0" w:afterAutospacing="0"/>
+        <w:ind w:left="376" w:right="634"/>
+        <w:jc w:val="both"/>
+        <w:rPr>
+          <w:rFonts w:asciiTheme="minorHAnsi" w:hAnsiTheme="minorHAnsi" w:cstheme="minorHAnsi"/>
+          <w:sz w:val="22"/>
+          <w:szCs w:val="22"/>
+        </w:rPr>
+      </w:pPr>
     </w:p>
     <w:p>
       <w:pPr>
@@ -906,24 +693,9 @@
         <w:rPr>
           <w:rFonts w:asciiTheme="minorHAnsi" w:hAnsiTheme="minorHAnsi" w:cstheme="minorHAnsi"/>
           <w:color w:val="000000"/>
-          <w:sz w:val="8"/>
-        </w:rPr>
-      </w:pPr>
-    </w:p>
-    <w:p>
-      <w:pPr>
-        <w:pStyle w:val="NormalWeb"/>
-        <w:spacing w:before="0" w:beforeAutospacing="0" w:after="0" w:afterAutospacing="0"/>
-        <w:ind w:left="16" w:right="634"/>
-        <w:jc w:val="both"/>
-        <w:rPr>
-          <w:rFonts w:asciiTheme="minorHAnsi" w:hAnsiTheme="minorHAnsi" w:cstheme="minorHAnsi"/>
-          <w:color w:val="000000"/>
           <w:sz w:val="2"/>
         </w:rPr>
       </w:pPr>
-      <w:bookmarkStart w:id="0" w:name="_GoBack"/>
-      <w:bookmarkEnd w:id="0"/>
     </w:p>
     <w:p>
       <w:pPr>
@@ -1009,7 +781,14 @@
           <w:rFonts w:asciiTheme="minorHAnsi" w:hAnsiTheme="minorHAnsi" w:cstheme="minorHAnsi"/>
           <w:sz w:val="22"/>
         </w:rPr>
-        <w:t>Built a task management app with CRUD functionality, categorized tasks, Redux for state management, and a scalable REST API using Node.js, Express.js, and MongoDB, deployed on Vercel.</w:t>
+        <w:t>Built a task management app with CRUD functionality, categorized tasks, Redux for state management, and a scalable REST API using Node.js, Express.js, and MongoDB</w:t>
+      </w:r>
+      <w:r>
+        <w:rPr>
+          <w:rFonts w:asciiTheme="minorHAnsi" w:hAnsiTheme="minorHAnsi" w:cstheme="minorHAnsi"/>
+          <w:sz w:val="22"/>
+        </w:rPr>
+        <w:t>.</w:t>
       </w:r>
     </w:p>
     <w:p>
@@ -1090,6 +869,21 @@
         </w:rPr>
         <w:t xml:space="preserve"> technology. </w:t>
       </w:r>
+      <w:bookmarkStart w:id="0" w:name="_GoBack"/>
+      <w:bookmarkEnd w:id="0"/>
+    </w:p>
+    <w:p>
+      <w:pPr>
+        <w:pStyle w:val="NormalWeb"/>
+        <w:spacing w:before="0" w:beforeAutospacing="0" w:after="0" w:afterAutospacing="0"/>
+        <w:ind w:left="16" w:right="626"/>
+        <w:jc w:val="both"/>
+        <w:rPr>
+          <w:rFonts w:asciiTheme="minorHAnsi" w:hAnsiTheme="minorHAnsi" w:cstheme="minorHAnsi"/>
+          <w:color w:val="000000"/>
+          <w:sz w:val="22"/>
+        </w:rPr>
+      </w:pPr>
     </w:p>
     <w:p>
       <w:pPr>
@@ -1277,7 +1071,6 @@
         </w:rPr>
         <w:t xml:space="preserve"> Computer Application</w:t>
       </w:r>
-      <w:proofErr w:type="gramStart"/>
       <w:r>
         <w:rPr>
           <w:rFonts w:asciiTheme="minorHAnsi" w:hAnsiTheme="minorHAnsi" w:cstheme="minorHAnsi"/>
@@ -1301,16 +1094,7 @@
           <w:color w:val="000000"/>
           <w:sz w:val="22"/>
         </w:rPr>
-        <w:t>CGPA</w:t>
-      </w:r>
-      <w:proofErr w:type="gramEnd"/>
-      <w:r>
-        <w:rPr>
-          <w:rFonts w:asciiTheme="minorHAnsi" w:hAnsiTheme="minorHAnsi" w:cstheme="minorHAnsi"/>
-          <w:color w:val="000000"/>
-          <w:sz w:val="22"/>
-        </w:rPr>
-        <w:t>: 7.80</w:t>
+        <w:t>CGPA: 7.80</w:t>
       </w:r>
       <w:r>
         <w:rPr>
@@ -1382,7 +1166,6 @@
         </w:rPr>
         <w:t>Master of Computer Application</w:t>
       </w:r>
-      <w:proofErr w:type="gramStart"/>
       <w:r>
         <w:rPr>
           <w:rFonts w:asciiTheme="minorHAnsi" w:hAnsiTheme="minorHAnsi" w:cstheme="minorHAnsi"/>
@@ -1408,9 +1191,8 @@
           <w:color w:val="000000"/>
           <w:sz w:val="22"/>
         </w:rPr>
-        <w:t>Pursuing</w:t>
-      </w:r>
-      <w:proofErr w:type="gramEnd"/>
+        <w:t>CGPA: 8.66</w:t>
+      </w:r>
       <w:r>
         <w:rPr>
           <w:rFonts w:asciiTheme="minorHAnsi" w:hAnsiTheme="minorHAnsi" w:cstheme="minorHAnsi"/>
@@ -1459,6 +1241,14 @@
         </w:rPr>
         <w:tab/>
         <w:t xml:space="preserve">             June 2023 </w:t>
+      </w:r>
+      <w:r>
+        <w:rPr>
+          <w:rFonts w:asciiTheme="minorHAnsi" w:hAnsiTheme="minorHAnsi" w:cstheme="minorHAnsi"/>
+          <w:color w:val="000000"/>
+          <w:sz w:val="22"/>
+        </w:rPr>
+        <w:t>- June 2025</w:t>
       </w:r>
     </w:p>
     <w:p>
@@ -1589,13 +1379,7 @@
         <w:rPr>
           <w:rStyle w:val="Strong"/>
         </w:rPr>
-        <w:t xml:space="preserve"> | </w:t>
-      </w:r>
-      <w:r>
-        <w:rPr>
-          <w:rStyle w:val="Strong"/>
-        </w:rPr>
-        <w:t>August 2024</w:t>
+        <w:t xml:space="preserve"> | August 2024</w:t>
       </w:r>
     </w:p>
     <w:p>
@@ -1650,7 +1434,6 @@
         <w:jc w:val="both"/>
         <w:rPr>
           <w:b/>
-          <w:i/>
           <w:iCs/>
           <w:lang w:val="en-IN" w:eastAsia="en-IN"/>
         </w:rPr>
@@ -1688,6 +1471,20 @@
       </w:r>
       <w:r>
         <w:rPr>
+          <w:iCs/>
+          <w:lang w:val="en-IN" w:eastAsia="en-IN"/>
+        </w:rPr>
+        <w:t xml:space="preserve"> </w:t>
+      </w:r>
+      <w:r>
+        <w:rPr>
+          <w:iCs/>
+          <w:lang w:val="en-IN" w:eastAsia="en-IN"/>
+        </w:rPr>
+        <w:t>|</w:t>
+      </w:r>
+      <w:r>
+        <w:rPr>
           <w:i/>
           <w:iCs/>
           <w:lang w:val="en-IN" w:eastAsia="en-IN"/>
@@ -1696,20 +1493,27 @@
       </w:r>
       <w:r>
         <w:rPr>
+          <w:b/>
+          <w:iCs/>
+          <w:lang w:val="en-IN" w:eastAsia="en-IN"/>
+        </w:rPr>
+        <w:t>August 2024</w:t>
+      </w:r>
+    </w:p>
+    <w:p>
+      <w:pPr>
+        <w:pStyle w:val="NormalWeb"/>
+        <w:spacing w:before="0" w:beforeAutospacing="0" w:after="0" w:afterAutospacing="0"/>
+        <w:ind w:left="16"/>
+        <w:jc w:val="both"/>
+        <w:rPr>
+          <w:b/>
           <w:i/>
           <w:iCs/>
+          <w:sz w:val="10"/>
           <w:lang w:val="en-IN" w:eastAsia="en-IN"/>
         </w:rPr>
-        <w:t xml:space="preserve">| </w:t>
-      </w:r>
-      <w:r>
-        <w:rPr>
-          <w:b/>
-          <w:iCs/>
-          <w:lang w:val="en-IN" w:eastAsia="en-IN"/>
-        </w:rPr>
-        <w:t>August 2024</w:t>
-      </w:r>
+      </w:pPr>
     </w:p>
     <w:p>
       <w:pPr>
@@ -1736,7 +1540,7 @@
 </file>
 
 <file path=word/numbering.xml><?xml version="1.0" encoding="utf-8"?>
-<w:numbering xmlns:wpc="http://schemas.microsoft.com/office/word/2010/wordprocessingCanvas" xmlns:mc="http://schemas.openxmlformats.org/markup-compatibility/2006" xmlns:o="urn:schemas-microsoft-com:office:office" xmlns:r="http://schemas.openxmlformats.org/officeDocument/2006/relationships" xmlns:m="http://schemas.openxmlformats.org/officeDocument/2006/math" xmlns:v="urn:schemas-microsoft-com:vml" xmlns:wp14="http://schemas.microsoft.com/office/word/2010/wordprocessingDrawing" xmlns:wp="http://schemas.openxmlformats.org/drawingml/2006/wordprocessingDrawing" xmlns:w10="urn:schemas-microsoft-com:office:word" xmlns:w="http://schemas.openxmlformats.org/wordprocessingml/2006/main" xmlns:w14="http://schemas.microsoft.com/office/word/2010/wordml" xmlns:w15="http://schemas.microsoft.com/office/word/2012/wordml" xmlns:wpg="http://schemas.microsoft.com/office/word/2010/wordprocessingGroup" xmlns:wpi="http://schemas.microsoft.com/office/word/2010/wordprocessingInk" xmlns:wne="http://schemas.microsoft.com/office/word/2006/wordml" xmlns:wps="http://schemas.microsoft.com/office/word/2010/wordprocessingShape" mc:Ignorable="w14 w15 wp14">
+<w:numbering xmlns:wpc="http://schemas.microsoft.com/office/word/2010/wordprocessingCanvas" xmlns:cx="http://schemas.microsoft.com/office/drawing/2014/chartex" xmlns:cx1="http://schemas.microsoft.com/office/drawing/2015/9/8/chartex" xmlns:cx2="http://schemas.microsoft.com/office/drawing/2015/10/21/chartex" xmlns:cx3="http://schemas.microsoft.com/office/drawing/2016/5/9/chartex" xmlns:cx4="http://schemas.microsoft.com/office/drawing/2016/5/10/chartex" xmlns:cx5="http://schemas.microsoft.com/office/drawing/2016/5/11/chartex" xmlns:cx6="http://schemas.microsoft.com/office/drawing/2016/5/12/chartex" xmlns:cx7="http://schemas.microsoft.com/office/drawing/2016/5/13/chartex" xmlns:cx8="http://schemas.microsoft.com/office/drawing/2016/5/14/chartex" xmlns:mc="http://schemas.openxmlformats.org/markup-compatibility/2006" xmlns:aink="http://schemas.microsoft.com/office/drawing/2016/ink" xmlns:am3d="http://schemas.microsoft.com/office/drawing/2017/model3d" xmlns:o="urn:schemas-microsoft-com:office:office" xmlns:r="http://schemas.openxmlformats.org/officeDocument/2006/relationships" xmlns:m="http://schemas.openxmlformats.org/officeDocument/2006/math" xmlns:v="urn:schemas-microsoft-com:vml" xmlns:wp14="http://schemas.microsoft.com/office/word/2010/wordprocessingDrawing" xmlns:wp="http://schemas.openxmlformats.org/drawingml/2006/wordprocessingDrawing" xmlns:w10="urn:schemas-microsoft-com:office:word" xmlns:w="http://schemas.openxmlformats.org/wordprocessingml/2006/main" xmlns:w14="http://schemas.microsoft.com/office/word/2010/wordml" xmlns:w15="http://schemas.microsoft.com/office/word/2012/wordml" xmlns:w16cid="http://schemas.microsoft.com/office/word/2016/wordml/cid" xmlns:w16se="http://schemas.microsoft.com/office/word/2015/wordml/symex" xmlns:wpg="http://schemas.microsoft.com/office/word/2010/wordprocessingGroup" xmlns:wpi="http://schemas.microsoft.com/office/word/2010/wordprocessingInk" xmlns:wne="http://schemas.microsoft.com/office/word/2006/wordml" xmlns:wps="http://schemas.microsoft.com/office/word/2010/wordprocessingShape" mc:Ignorable="w14 w15 w16se w16cid wp14">
   <w:abstractNum w:abstractNumId="0" w15:restartNumberingAfterBreak="0">
     <w:nsid w:val="1D8E031C"/>
     <w:multiLevelType w:val="multilevel"/>
@@ -2465,7 +2269,7 @@
 </file>
 
 <file path=word/styles.xml><?xml version="1.0" encoding="utf-8"?>
-<w:styles xmlns:mc="http://schemas.openxmlformats.org/markup-compatibility/2006" xmlns:r="http://schemas.openxmlformats.org/officeDocument/2006/relationships" xmlns:w="http://schemas.openxmlformats.org/wordprocessingml/2006/main" xmlns:w14="http://schemas.microsoft.com/office/word/2010/wordml" xmlns:w15="http://schemas.microsoft.com/office/word/2012/wordml" mc:Ignorable="w14 w15">
+<w:styles xmlns:mc="http://schemas.openxmlformats.org/markup-compatibility/2006" xmlns:r="http://schemas.openxmlformats.org/officeDocument/2006/relationships" xmlns:w="http://schemas.openxmlformats.org/wordprocessingml/2006/main" xmlns:w14="http://schemas.microsoft.com/office/word/2010/wordml" xmlns:w15="http://schemas.microsoft.com/office/word/2012/wordml" xmlns:w16cid="http://schemas.microsoft.com/office/word/2016/wordml/cid" xmlns:w16se="http://schemas.microsoft.com/office/word/2015/wordml/symex" mc:Ignorable="w14 w15 w16se w16cid">
   <w:docDefaults>
     <w:rPrDefault>
       <w:rPr>
@@ -2481,7 +2285,7 @@
       </w:pPr>
     </w:pPrDefault>
   </w:docDefaults>
-  <w:latentStyles w:defLockedState="0" w:defUIPriority="99" w:defSemiHidden="0" w:defUnhideWhenUsed="0" w:defQFormat="0" w:count="371">
+  <w:latentStyles w:defLockedState="0" w:defUIPriority="99" w:defSemiHidden="0" w:defUnhideWhenUsed="0" w:defQFormat="0" w:count="375">
     <w:lsdException w:name="Normal" w:uiPriority="0" w:qFormat="1"/>
     <w:lsdException w:name="heading 1" w:uiPriority="9" w:qFormat="1"/>
     <w:lsdException w:name="heading 2" w:semiHidden="1" w:uiPriority="9" w:unhideWhenUsed="1" w:qFormat="1"/>
@@ -2853,6 +2657,10 @@
     <w:lsdException w:name="List Table 5 Dark Accent 6" w:uiPriority="50"/>
     <w:lsdException w:name="List Table 6 Colorful Accent 6" w:uiPriority="51"/>
     <w:lsdException w:name="List Table 7 Colorful Accent 6" w:uiPriority="52"/>
+    <w:lsdException w:name="Mention" w:semiHidden="1" w:unhideWhenUsed="1"/>
+    <w:lsdException w:name="Smart Hyperlink" w:semiHidden="1" w:unhideWhenUsed="1"/>
+    <w:lsdException w:name="Hashtag" w:semiHidden="1" w:unhideWhenUsed="1"/>
+    <w:lsdException w:name="Unresolved Mention" w:semiHidden="1" w:unhideWhenUsed="1"/>
   </w:latentStyles>
   <w:style w:type="paragraph" w:default="1" w:styleId="Normal">
     <w:name w:val="Normal"/>
@@ -2954,6 +2762,19 @@
     <w:rPr>
       <w:color w:val="954F72" w:themeColor="followedHyperlink"/>
       <w:u w:val="single"/>
+    </w:rPr>
+  </w:style>
+  <w:style w:type="character" w:styleId="HTMLCode">
+    <w:name w:val="HTML Code"/>
+    <w:basedOn w:val="DefaultParagraphFont"/>
+    <w:uiPriority w:val="99"/>
+    <w:semiHidden/>
+    <w:unhideWhenUsed/>
+    <w:rsid w:val="00AC6386"/>
+    <w:rPr>
+      <w:rFonts w:ascii="Courier New" w:eastAsia="Times New Roman" w:hAnsi="Courier New" w:cs="Courier New"/>
+      <w:sz w:val="20"/>
+      <w:szCs w:val="20"/>
     </w:rPr>
   </w:style>
 </w:styles>
